--- a/2NMCT_ruben_joren_VERSLAG.docx
+++ b/2NMCT_ruben_joren_VERSLAG.docx
@@ -10,11 +10,13 @@
           <w:docPartUnique/>
         </w:docPartObj>
       </w:sdtPr>
+      <w:sdtEndPr/>
       <w:sdtContent>
         <w:p>
           <w:r>
             <w:rPr>
               <w:noProof/>
+              <w:lang w:eastAsia="nl-BE"/>
             </w:rPr>
             <mc:AlternateContent>
               <mc:Choice Requires="wpg">
@@ -141,12 +143,27 @@
                                       <w:dataBinding w:prefixMappings="xmlns:ns0='http://purl.org/dc/elements/1.1/' xmlns:ns1='http://schemas.openxmlformats.org/package/2006/metadata/core-properties' " w:xpath="/ns1:coreProperties[1]/ns0:creator[1]" w:storeItemID="{6C3C8BC8-F283-45AE-878A-BAB7291924A1}"/>
                                       <w:text/>
                                     </w:sdtPr>
+                                    <w:sdtEndPr/>
                                     <w:sdtContent>
                                       <w:r>
                                         <w:rPr>
                                           <w:color w:val="FFFFFF" w:themeColor="background1"/>
                                         </w:rPr>
-                                        <w:t>Ruben Vanmaelsaeke | Joren</w:t>
+                                        <w:t xml:space="preserve">Ruben </w:t>
+                                      </w:r>
+                                      <w:proofErr w:type="spellStart"/>
+                                      <w:r>
+                                        <w:rPr>
+                                          <w:color w:val="FFFFFF" w:themeColor="background1"/>
+                                        </w:rPr>
+                                        <w:t>Vanmaelsaeke</w:t>
+                                      </w:r>
+                                      <w:proofErr w:type="spellEnd"/>
+                                      <w:r>
+                                        <w:rPr>
+                                          <w:color w:val="FFFFFF" w:themeColor="background1"/>
+                                        </w:rPr>
+                                        <w:t xml:space="preserve"> | Joren</w:t>
                                       </w:r>
                                       <w:r>
                                         <w:rPr>
@@ -239,6 +256,7 @@
                                     <w:dataBinding w:prefixMappings="xmlns:ns0='http://purl.org/dc/elements/1.1/' xmlns:ns1='http://schemas.openxmlformats.org/package/2006/metadata/core-properties' " w:xpath="/ns1:coreProperties[1]/ns0:title[1]" w:storeItemID="{6C3C8BC8-F283-45AE-878A-BAB7291924A1}"/>
                                     <w:text/>
                                   </w:sdtPr>
+                                  <w:sdtEndPr/>
                                   <w:sdtContent>
                                     <w:p>
                                       <w:pPr>
@@ -435,7 +453,63 @@
         <w:jc w:val="both"/>
       </w:pPr>
       <w:r>
-        <w:t>Wij kozen als project de RGB Leds met Raspberry Pi. Er werd ons een datasheet gegeven en een library die we mochten gebruiken. Andere libraries mochten getest worden maar uiteindelijk moest deze ene library in het finale werk gebruikt worden. Qua voorkennis waren we volledig nieuw met Raspberry Pi, de reden waarom we het kozen is omdat we beiden wel geïnteresseerd zijn in RGB Leds en opdat we de nieuwe technologie konden uitproberen.</w:t>
+        <w:t xml:space="preserve">Wij kozen als project de RGB </w:t>
+      </w:r>
+      <w:proofErr w:type="spellStart"/>
+      <w:r>
+        <w:t>Leds</w:t>
+      </w:r>
+      <w:proofErr w:type="spellEnd"/>
+      <w:r>
+        <w:t xml:space="preserve"> met </w:t>
+      </w:r>
+      <w:proofErr w:type="spellStart"/>
+      <w:r>
+        <w:t>Raspberry</w:t>
+      </w:r>
+      <w:proofErr w:type="spellEnd"/>
+      <w:r>
+        <w:t xml:space="preserve"> Pi. Er werd ons een datasheet gegeven en een </w:t>
+      </w:r>
+      <w:proofErr w:type="spellStart"/>
+      <w:r>
+        <w:t>library</w:t>
+      </w:r>
+      <w:proofErr w:type="spellEnd"/>
+      <w:r>
+        <w:t xml:space="preserve"> die we mochten gebruiken. Andere </w:t>
+      </w:r>
+      <w:proofErr w:type="spellStart"/>
+      <w:r>
+        <w:t>libraries</w:t>
+      </w:r>
+      <w:proofErr w:type="spellEnd"/>
+      <w:r>
+        <w:t xml:space="preserve"> mochten getest worden maar uiteindelijk moest deze ene </w:t>
+      </w:r>
+      <w:proofErr w:type="spellStart"/>
+      <w:r>
+        <w:t>library</w:t>
+      </w:r>
+      <w:proofErr w:type="spellEnd"/>
+      <w:r>
+        <w:t xml:space="preserve"> in het finale werk gebruikt worden. Qua voorkennis waren we volledig nieuw met </w:t>
+      </w:r>
+      <w:proofErr w:type="spellStart"/>
+      <w:r>
+        <w:t>Raspberry</w:t>
+      </w:r>
+      <w:proofErr w:type="spellEnd"/>
+      <w:r>
+        <w:t xml:space="preserve"> Pi, de reden waarom we het kozen is omdat we beiden wel geïnteresseerd zijn in RGB </w:t>
+      </w:r>
+      <w:proofErr w:type="spellStart"/>
+      <w:r>
+        <w:t>Leds</w:t>
+      </w:r>
+      <w:proofErr w:type="spellEnd"/>
+      <w:r>
+        <w:t xml:space="preserve"> en opdat we de nieuwe technologie konden uitproberen.</w:t>
       </w:r>
     </w:p>
     <w:p>
@@ -461,8 +535,6 @@
       <w:r>
         <w:t>Qua tijdsverdeling hebben we nagenoeg alles samen gedaan. Vooral da eerste paar weken toen alles nog een beetje verkennen was hebben we veel samen gecodeerd. Enkel de laatste paar stappen (web applicatie en data meegeven naar programma) hebben we opgesplitst om tijd te besparen, de reden hiervoor wordt verder vermeld.</w:t>
       </w:r>
-      <w:bookmarkStart w:id="0" w:name="_GoBack"/>
-      <w:bookmarkEnd w:id="0"/>
     </w:p>
     <w:p>
       <w:pPr>
@@ -484,16 +556,88 @@
         <w:t>verkenning van het materiaal dat ons werd geleverd, leren werken met een ander OS en de omgeving wat testen</w:t>
       </w:r>
       <w:r>
-        <w:t>. We connecteerden alle apparaten op de Raspberry Pi, zoals de HDMI, Ethernet, Toetsenbord, Muis, Connector naar Leds, Schakelaar en Drukknop. Nu konden we de voeding aansluiten en werd de Raspberry Pi geboot. We kregen een optie van OS en kozen de Raspbian Weezy, zoals ons werd opgelegd door de docent.</w:t>
-      </w:r>
-    </w:p>
-    <w:p>
-      <w:pPr>
-        <w:spacing w:line="276" w:lineRule="auto"/>
-        <w:jc w:val="both"/>
-      </w:pPr>
-      <w:r>
-        <w:t>Na (lange) installatie konden we het IP adres aflezen en konden zo met Putty en WinSCP de Raspberry Pi besturen via onze eigen devices.</w:t>
+        <w:t xml:space="preserve">. We connecteerden alle apparaten op de </w:t>
+      </w:r>
+      <w:proofErr w:type="spellStart"/>
+      <w:r>
+        <w:t>Raspberry</w:t>
+      </w:r>
+      <w:proofErr w:type="spellEnd"/>
+      <w:r>
+        <w:t xml:space="preserve"> Pi, zoals de HDMI, Ethernet, Toetsenbord, Muis, Connector naar </w:t>
+      </w:r>
+      <w:proofErr w:type="spellStart"/>
+      <w:r>
+        <w:t>Leds</w:t>
+      </w:r>
+      <w:proofErr w:type="spellEnd"/>
+      <w:r>
+        <w:t xml:space="preserve">, Schakelaar en Drukknop. Nu konden we de voeding aansluiten en werd de </w:t>
+      </w:r>
+      <w:proofErr w:type="spellStart"/>
+      <w:r>
+        <w:t>Raspberry</w:t>
+      </w:r>
+      <w:proofErr w:type="spellEnd"/>
+      <w:r>
+        <w:t xml:space="preserve"> Pi geboot. We kregen een optie van OS en kozen de </w:t>
+      </w:r>
+      <w:proofErr w:type="spellStart"/>
+      <w:r>
+        <w:t>Raspbian</w:t>
+      </w:r>
+      <w:proofErr w:type="spellEnd"/>
+      <w:r>
+        <w:t xml:space="preserve"> </w:t>
+      </w:r>
+      <w:proofErr w:type="spellStart"/>
+      <w:r>
+        <w:t>Weezy</w:t>
+      </w:r>
+      <w:proofErr w:type="spellEnd"/>
+      <w:r>
+        <w:t>, zoals ons werd opgelegd door de docent.</w:t>
+      </w:r>
+    </w:p>
+    <w:p>
+      <w:pPr>
+        <w:spacing w:line="276" w:lineRule="auto"/>
+        <w:jc w:val="both"/>
+      </w:pPr>
+      <w:r>
+        <w:t xml:space="preserve">Na (lange) installatie konden we het IP adres aflezen en konden zo met </w:t>
+      </w:r>
+      <w:proofErr w:type="spellStart"/>
+      <w:r>
+        <w:t>Putty</w:t>
+      </w:r>
+      <w:proofErr w:type="spellEnd"/>
+      <w:r>
+        <w:t xml:space="preserve"> en </w:t>
+      </w:r>
+      <w:proofErr w:type="spellStart"/>
+      <w:r>
+        <w:t>WinSCP</w:t>
+      </w:r>
+      <w:proofErr w:type="spellEnd"/>
+      <w:r>
+        <w:t xml:space="preserve"> de </w:t>
+      </w:r>
+      <w:proofErr w:type="spellStart"/>
+      <w:r>
+        <w:t>Raspberry</w:t>
+      </w:r>
+      <w:proofErr w:type="spellEnd"/>
+      <w:r>
+        <w:t xml:space="preserve"> Pi besturen via onze eigen </w:t>
+      </w:r>
+      <w:proofErr w:type="spellStart"/>
+      <w:r>
+        <w:t>devices</w:t>
+      </w:r>
+      <w:proofErr w:type="spellEnd"/>
+      <w:r>
+        <w:t>.</w:t>
       </w:r>
     </w:p>
     <w:p>
@@ -569,7 +713,43 @@
           <w:color w:val="000000"/>
           <w:lang w:eastAsia="nl-BE"/>
         </w:rPr>
-        <w:t>Na connectie met de Pi, loggen we in met username “pi” en password “raspberry”. Om de grafische interface te starten gebruiken we het commando “startx”.</w:t>
+        <w:t>Na connectie met de Pi, loggen we in met username “pi” en password “</w:t>
+      </w:r>
+      <w:proofErr w:type="spellStart"/>
+      <w:r>
+        <w:rPr>
+          <w:rFonts w:eastAsia="Times New Roman" w:cs="Arial"/>
+          <w:color w:val="000000"/>
+          <w:lang w:eastAsia="nl-BE"/>
+        </w:rPr>
+        <w:t>raspberry</w:t>
+      </w:r>
+      <w:proofErr w:type="spellEnd"/>
+      <w:r>
+        <w:rPr>
+          <w:rFonts w:eastAsia="Times New Roman" w:cs="Arial"/>
+          <w:color w:val="000000"/>
+          <w:lang w:eastAsia="nl-BE"/>
+        </w:rPr>
+        <w:t>”. Om de grafische interface te starten gebruiken we het commando “</w:t>
+      </w:r>
+      <w:proofErr w:type="spellStart"/>
+      <w:r>
+        <w:rPr>
+          <w:rFonts w:eastAsia="Times New Roman" w:cs="Arial"/>
+          <w:color w:val="000000"/>
+          <w:lang w:eastAsia="nl-BE"/>
+        </w:rPr>
+        <w:t>startx</w:t>
+      </w:r>
+      <w:proofErr w:type="spellEnd"/>
+      <w:r>
+        <w:rPr>
+          <w:rFonts w:eastAsia="Times New Roman" w:cs="Arial"/>
+          <w:color w:val="000000"/>
+          <w:lang w:eastAsia="nl-BE"/>
+        </w:rPr>
+        <w:t>”.</w:t>
       </w:r>
     </w:p>
     <w:p>
@@ -589,7 +769,25 @@
           <w:color w:val="000000"/>
           <w:lang w:eastAsia="nl-BE"/>
         </w:rPr>
-        <w:t>Na de omgeving wat verkend te hebben begonnen we meteen met coderen in de Pi. We installeerden de opgegeven library.</w:t>
+        <w:t xml:space="preserve">Na de omgeving wat verkend te hebben begonnen we meteen met coderen in de Pi. We installeerden de opgegeven </w:t>
+      </w:r>
+      <w:proofErr w:type="spellStart"/>
+      <w:r>
+        <w:rPr>
+          <w:rFonts w:eastAsia="Times New Roman" w:cs="Arial"/>
+          <w:color w:val="000000"/>
+          <w:lang w:eastAsia="nl-BE"/>
+        </w:rPr>
+        <w:t>library</w:t>
+      </w:r>
+      <w:proofErr w:type="spellEnd"/>
+      <w:r>
+        <w:rPr>
+          <w:rFonts w:eastAsia="Times New Roman" w:cs="Arial"/>
+          <w:color w:val="000000"/>
+          <w:lang w:eastAsia="nl-BE"/>
+        </w:rPr>
+        <w:t>.</w:t>
       </w:r>
     </w:p>
     <w:p>
@@ -682,7 +880,25 @@
           <w:lang w:eastAsia="nl-BE"/>
         </w:rPr>
         <w:lastRenderedPageBreak/>
-        <w:t xml:space="preserve">Dit gaf enkele problemen, we vermoedden dat het een foutieve versie van de library was. </w:t>
+        <w:t xml:space="preserve">Dit gaf enkele problemen, we vermoedden dat het een foutieve versie van de </w:t>
+      </w:r>
+      <w:proofErr w:type="spellStart"/>
+      <w:r>
+        <w:rPr>
+          <w:rFonts w:eastAsia="Times New Roman" w:cs="Arial"/>
+          <w:color w:val="000000"/>
+          <w:lang w:eastAsia="nl-BE"/>
+        </w:rPr>
+        <w:t>library</w:t>
+      </w:r>
+      <w:proofErr w:type="spellEnd"/>
+      <w:r>
+        <w:rPr>
+          <w:rFonts w:eastAsia="Times New Roman" w:cs="Arial"/>
+          <w:color w:val="000000"/>
+          <w:lang w:eastAsia="nl-BE"/>
+        </w:rPr>
+        <w:t xml:space="preserve"> was. </w:t>
       </w:r>
     </w:p>
     <w:p>
@@ -774,7 +990,25 @@
           <w:color w:val="000000"/>
           <w:lang w:eastAsia="nl-BE"/>
         </w:rPr>
-        <w:t>We deden wat opzoekwerk en vonden onderstaande link naar de huidige library.</w:t>
+        <w:t xml:space="preserve">We deden wat opzoekwerk en vonden onderstaande link naar de huidige </w:t>
+      </w:r>
+      <w:proofErr w:type="spellStart"/>
+      <w:r>
+        <w:rPr>
+          <w:rFonts w:eastAsia="Times New Roman" w:cs="Arial"/>
+          <w:color w:val="000000"/>
+          <w:lang w:eastAsia="nl-BE"/>
+        </w:rPr>
+        <w:t>library</w:t>
+      </w:r>
+      <w:proofErr w:type="spellEnd"/>
+      <w:r>
+        <w:rPr>
+          <w:rFonts w:eastAsia="Times New Roman" w:cs="Arial"/>
+          <w:color w:val="000000"/>
+          <w:lang w:eastAsia="nl-BE"/>
+        </w:rPr>
+        <w:t>.</w:t>
       </w:r>
     </w:p>
     <w:p>
@@ -815,7 +1049,25 @@
           <w:color w:val="000000"/>
           <w:lang w:eastAsia="nl-BE"/>
         </w:rPr>
-        <w:t>Deze hebben we met een laptop afgehaald en met WinSCP overgezet op de Pi, aangezien de browser van de Pi niet meteen gebouwd was voor extensief download gebruik.</w:t>
+        <w:t xml:space="preserve">Deze hebben we met een laptop afgehaald en met </w:t>
+      </w:r>
+      <w:proofErr w:type="spellStart"/>
+      <w:r>
+        <w:rPr>
+          <w:rFonts w:eastAsia="Times New Roman" w:cs="Arial"/>
+          <w:color w:val="000000"/>
+          <w:lang w:eastAsia="nl-BE"/>
+        </w:rPr>
+        <w:t>WinSCP</w:t>
+      </w:r>
+      <w:proofErr w:type="spellEnd"/>
+      <w:r>
+        <w:rPr>
+          <w:rFonts w:eastAsia="Times New Roman" w:cs="Arial"/>
+          <w:color w:val="000000"/>
+          <w:lang w:eastAsia="nl-BE"/>
+        </w:rPr>
+        <w:t xml:space="preserve"> overgezet op de Pi, aangezien de browser van de Pi niet meteen gebouwd was voor extensief download gebruik.</w:t>
       </w:r>
     </w:p>
     <w:p>
@@ -859,7 +1111,27 @@
           <w:sz w:val="22"/>
           <w:szCs w:val="22"/>
         </w:rPr>
-        <w:t>Na installatie van de library konden we beginnen coderen in c op de Pi. Voor een eerste programma probeerden w</w:t>
+        <w:t xml:space="preserve">Na installatie van de </w:t>
+      </w:r>
+      <w:proofErr w:type="spellStart"/>
+      <w:r>
+        <w:rPr>
+          <w:rFonts w:asciiTheme="minorHAnsi" w:hAnsiTheme="minorHAnsi" w:cs="Arial"/>
+          <w:color w:val="000000"/>
+          <w:sz w:val="22"/>
+          <w:szCs w:val="22"/>
+        </w:rPr>
+        <w:t>library</w:t>
+      </w:r>
+      <w:proofErr w:type="spellEnd"/>
+      <w:r>
+        <w:rPr>
+          <w:rFonts w:asciiTheme="minorHAnsi" w:hAnsiTheme="minorHAnsi" w:cs="Arial"/>
+          <w:color w:val="000000"/>
+          <w:sz w:val="22"/>
+          <w:szCs w:val="22"/>
+        </w:rPr>
+        <w:t xml:space="preserve"> konden we beginnen coderen in c op de Pi. Voor een eerste programma probeerden w</w:t>
       </w:r>
       <w:r>
         <w:rPr>
@@ -993,12 +1265,28 @@
           <w:rFonts w:cs="Arial"/>
         </w:rPr>
       </w:pPr>
+      <w:proofErr w:type="gramStart"/>
       <w:r>
         <w:rPr>
           <w:rFonts w:cs="Arial"/>
         </w:rPr>
-        <w:t>Om het bestand waarin we gingen coderen gebruikten we onderstaande command.</w:t>
-      </w:r>
+        <w:t xml:space="preserve">Om het bestand waarin we gingen coderen gebruikten we onderstaande </w:t>
+      </w:r>
+      <w:proofErr w:type="spellStart"/>
+      <w:r>
+        <w:rPr>
+          <w:rFonts w:cs="Arial"/>
+        </w:rPr>
+        <w:t>command</w:t>
+      </w:r>
+      <w:proofErr w:type="spellEnd"/>
+      <w:r>
+        <w:rPr>
+          <w:rFonts w:cs="Arial"/>
+        </w:rPr>
+        <w:t>.</w:t>
+      </w:r>
+      <w:proofErr w:type="gramEnd"/>
     </w:p>
     <w:p>
       <w:pPr>
@@ -1086,7 +1374,35 @@
         <w:rPr>
           <w:rFonts w:cs="Arial"/>
         </w:rPr>
-        <w:t xml:space="preserve"> vangt de drukknop op, indien we de schakelaar willen testen, schrijven we pinMode(1, INPUT) als pinMode(0, INPUT).</w:t>
+        <w:t xml:space="preserve"> vangt de drukknop op, indien we de schakelaar willen testen, schrijven we </w:t>
+      </w:r>
+      <w:proofErr w:type="spellStart"/>
+      <w:r>
+        <w:rPr>
+          <w:rFonts w:cs="Arial"/>
+        </w:rPr>
+        <w:t>pinMode</w:t>
+      </w:r>
+      <w:proofErr w:type="spellEnd"/>
+      <w:r>
+        <w:rPr>
+          <w:rFonts w:cs="Arial"/>
+        </w:rPr>
+        <w:t xml:space="preserve">(1, INPUT) als </w:t>
+      </w:r>
+      <w:proofErr w:type="spellStart"/>
+      <w:r>
+        <w:rPr>
+          <w:rFonts w:cs="Arial"/>
+        </w:rPr>
+        <w:t>pinMode</w:t>
+      </w:r>
+      <w:proofErr w:type="spellEnd"/>
+      <w:r>
+        <w:rPr>
+          <w:rFonts w:cs="Arial"/>
+        </w:rPr>
+        <w:t>(0, INPUT).</w:t>
       </w:r>
     </w:p>
     <w:p>
@@ -1170,7 +1486,21 @@
         <w:rPr>
           <w:rFonts w:cs="Arial"/>
         </w:rPr>
-        <w:t>Om het programma te compileren en builden, gebruikten we onderstaande commands in code op een laptop. Dit bleek voor ons de meest efficiënte manier te zijn.</w:t>
+        <w:t xml:space="preserve">Om het programma te compileren en builden, gebruikten we onderstaande </w:t>
+      </w:r>
+      <w:proofErr w:type="spellStart"/>
+      <w:r>
+        <w:rPr>
+          <w:rFonts w:cs="Arial"/>
+        </w:rPr>
+        <w:t>commands</w:t>
+      </w:r>
+      <w:proofErr w:type="spellEnd"/>
+      <w:r>
+        <w:rPr>
+          <w:rFonts w:cs="Arial"/>
+        </w:rPr>
+        <w:t xml:space="preserve"> in code op een laptop. Dit bleek voor ons de meest efficiënte manier te zijn.</w:t>
       </w:r>
     </w:p>
     <w:p>
@@ -1278,11 +1608,33 @@
           <w:rFonts w:cs="Arial"/>
         </w:rPr>
       </w:pPr>
+      <w:proofErr w:type="gramStart"/>
       <w:r>
         <w:rPr>
           <w:rFonts w:cs="Arial"/>
         </w:rPr>
-        <w:t>We  namen een back-up van de SD kaart om in week 2 te gebruiken met het programma Win32 Disk Imager.</w:t>
+        <w:t xml:space="preserve">We  </w:t>
+      </w:r>
+      <w:proofErr w:type="gramEnd"/>
+      <w:r>
+        <w:rPr>
+          <w:rFonts w:cs="Arial"/>
+        </w:rPr>
+        <w:t xml:space="preserve">namen een back-up van de SD kaart om in week 2 te gebruiken met het programma Win32 Disk </w:t>
+      </w:r>
+      <w:proofErr w:type="spellStart"/>
+      <w:r>
+        <w:rPr>
+          <w:rFonts w:cs="Arial"/>
+        </w:rPr>
+        <w:t>Imager</w:t>
+      </w:r>
+      <w:proofErr w:type="spellEnd"/>
+      <w:r>
+        <w:rPr>
+          <w:rFonts w:cs="Arial"/>
+        </w:rPr>
+        <w:t>.</w:t>
       </w:r>
     </w:p>
     <w:p>
@@ -1290,6 +1642,28 @@
         <w:pStyle w:val="Kop1"/>
       </w:pPr>
       <w:r>
+        <w:br/>
+      </w:r>
+    </w:p>
+    <w:p>
+      <w:pPr>
+        <w:rPr>
+          <w:rFonts w:asciiTheme="majorHAnsi" w:eastAsiaTheme="majorEastAsia" w:hAnsiTheme="majorHAnsi" w:cstheme="majorBidi"/>
+          <w:color w:val="2E74B5" w:themeColor="accent1" w:themeShade="BF"/>
+          <w:sz w:val="32"/>
+          <w:szCs w:val="32"/>
+        </w:rPr>
+      </w:pPr>
+      <w:r>
+        <w:br w:type="page"/>
+      </w:r>
+    </w:p>
+    <w:p>
+      <w:pPr>
+        <w:pStyle w:val="Kop1"/>
+      </w:pPr>
+      <w:r>
+        <w:lastRenderedPageBreak/>
         <w:t>Week 2</w:t>
       </w:r>
     </w:p>
@@ -1299,7 +1673,15 @@
         <w:jc w:val="both"/>
       </w:pPr>
       <w:r>
-        <w:t>Als eerste stap zetten we de image van week 1 terug op de SD kaart met de Win32 Disk Imager.</w:t>
+        <w:t xml:space="preserve">Als eerste stap zetten we de image van week 1 terug op de SD kaart met de Win32 Disk </w:t>
+      </w:r>
+      <w:proofErr w:type="spellStart"/>
+      <w:r>
+        <w:t>Imager</w:t>
+      </w:r>
+      <w:proofErr w:type="spellEnd"/>
+      <w:r>
+        <w:t>.</w:t>
       </w:r>
     </w:p>
     <w:p>
@@ -1315,7 +1697,6 @@
           <w:szCs w:val="23"/>
           <w:lang w:eastAsia="nl-BE"/>
         </w:rPr>
-        <w:lastRenderedPageBreak/>
         <w:drawing>
           <wp:inline distT="0" distB="0" distL="0" distR="0">
             <wp:extent cx="3962400" cy="2019300"/>
@@ -1381,7 +1762,15 @@
         <w:t>de</w:t>
       </w:r>
       <w:r>
-        <w:t xml:space="preserve"> programma van week 1, namelijk om de Leds aan te sturen. Hier stuitten we op een serieus probleem!</w:t>
+        <w:t xml:space="preserve"> programma van week 1, namelijk om de </w:t>
+      </w:r>
+      <w:proofErr w:type="spellStart"/>
+      <w:r>
+        <w:t>Leds</w:t>
+      </w:r>
+      <w:proofErr w:type="spellEnd"/>
+      <w:r>
+        <w:t xml:space="preserve"> aan te sturen. Hier stuitten we op een serieus probleem!</w:t>
       </w:r>
     </w:p>
     <w:p>
@@ -1401,7 +1790,28 @@
         <w:t>We merkten dat de vooruitgang we behaalden in week 1 met het testen van de drukknop en schakelaar en dergelijke niet meer werkte.</w:t>
       </w:r>
       <w:r>
-        <w:t xml:space="preserve"> We zagen dat het bakje van de Ledaansturing niet dezelfde was als in week 1. Na wat zoekwerk waaraan het zou kunnen liggen besloten om de hulp van Dhr. Bostyn te gebruiken. Hijzelf kon er niet aan uit en begon met de multimeter enkele vreemde dingen waar te nemen. Blijkbaar zaten enkele draadjes in het bakje van de aansturing verkeerd gesoldeerd of helemaal los. Alsook bleek dat de connector omgekeerd op de Pi was aangesloten. We kregen te horen dat er nog andere studenten met dezelfde Pi andere projecten of lessen mee uitvoeren en dus daar een andere configuratie nodig hebben of gewoon de draadjes kapot hadden gemaakt. Na al dit solderen en volt metingen hadden we haast 3 uur verloren en behaalden dus weinig vooruitgang in week 2, wegens kapotte hardware.</w:t>
+        <w:t xml:space="preserve"> We zagen dat het bakje van de </w:t>
+      </w:r>
+      <w:proofErr w:type="spellStart"/>
+      <w:r>
+        <w:t>Ledaansturing</w:t>
+      </w:r>
+      <w:proofErr w:type="spellEnd"/>
+      <w:r>
+        <w:t xml:space="preserve"> niet dezelfde was als in week 1. </w:t>
+      </w:r>
+      <w:proofErr w:type="gramStart"/>
+      <w:r>
+        <w:t xml:space="preserve">Na wat zoekwerk waaraan het zou kunnen liggen besloten om de hulp van Dhr. </w:t>
+      </w:r>
+      <w:proofErr w:type="spellStart"/>
+      <w:proofErr w:type="gramEnd"/>
+      <w:r>
+        <w:t>Bostyn</w:t>
+      </w:r>
+      <w:proofErr w:type="spellEnd"/>
+      <w:r>
+        <w:t xml:space="preserve"> te gebruiken. Hijzelf kon er niet aan uit en begon met de multimeter enkele vreemde dingen waar te nemen. Blijkbaar zaten enkele draadjes in het bakje van de aansturing verkeerd gesoldeerd of helemaal los. Alsook bleek dat de connector omgekeerd op de Pi was aangesloten. We kregen te horen dat er nog andere studenten met dezelfde Pi andere projecten of lessen mee uitvoeren en dus daar een andere configuratie nodig hebben of gewoon de draadjes kapot hadden gemaakt. Na al dit solderen en volt metingen hadden we haast 3 uur verloren en behaalden dus weinig vooruitgang in week 2, wegens kapotte hardware.</w:t>
       </w:r>
     </w:p>
     <w:p>
@@ -1418,7 +1828,23 @@
         <w:jc w:val="both"/>
       </w:pPr>
       <w:r>
-        <w:t>Met de weinige tijd die we nog hadden hebben we de clock pin en data pin van de Leds kunnen opsporen en aansturen. Deze waren van groot belang als we de datasheet bekeken.</w:t>
+        <w:t xml:space="preserve">Met de weinige tijd die we nog hadden hebben we de </w:t>
+      </w:r>
+      <w:proofErr w:type="spellStart"/>
+      <w:r>
+        <w:t>clock</w:t>
+      </w:r>
+      <w:proofErr w:type="spellEnd"/>
+      <w:r>
+        <w:t xml:space="preserve"> pin en data pin van de </w:t>
+      </w:r>
+      <w:proofErr w:type="spellStart"/>
+      <w:r>
+        <w:t>Leds</w:t>
+      </w:r>
+      <w:proofErr w:type="spellEnd"/>
+      <w:r>
+        <w:t xml:space="preserve"> kunnen opsporen en aansturen. Deze waren van groot belang als we de datasheet bekeken.</w:t>
       </w:r>
     </w:p>
     <w:p>
@@ -1497,9 +1923,25 @@
     </w:p>
     <w:p>
       <w:pPr>
+        <w:rPr>
+          <w:rFonts w:asciiTheme="majorHAnsi" w:eastAsiaTheme="majorEastAsia" w:hAnsiTheme="majorHAnsi" w:cstheme="majorBidi"/>
+          <w:color w:val="2E74B5" w:themeColor="accent1" w:themeShade="BF"/>
+          <w:sz w:val="32"/>
+          <w:szCs w:val="32"/>
+        </w:rPr>
+      </w:pPr>
+      <w:r>
+        <w:br w:type="page"/>
+      </w:r>
+    </w:p>
+    <w:p>
+      <w:pPr>
         <w:pStyle w:val="Kop1"/>
       </w:pPr>
-      <w:r>
+      <w:bookmarkStart w:id="0" w:name="_GoBack"/>
+      <w:bookmarkEnd w:id="0"/>
+      <w:r>
+        <w:lastRenderedPageBreak/>
         <w:t>Week 3</w:t>
       </w:r>
     </w:p>
@@ -1552,7 +1994,15 @@
         <w:jc w:val="both"/>
       </w:pPr>
       <w:r>
-        <w:t>Om te controleren of het bordje nog functioneerde testten we het blink programma (programma 1 week 1) uit en stelden vast dat alle goed aangesloten was en konden nu verder coderen voor de Leds.</w:t>
+        <w:t xml:space="preserve">Om te controleren of het bordje nog functioneerde testten we het blink programma (programma 1 week 1) uit en stelden vast dat alle goed aangesloten was en konden nu verder coderen voor de </w:t>
+      </w:r>
+      <w:proofErr w:type="spellStart"/>
+      <w:r>
+        <w:t>Leds</w:t>
+      </w:r>
+      <w:proofErr w:type="spellEnd"/>
+      <w:r>
+        <w:t>.</w:t>
       </w:r>
     </w:p>
     <w:p>
@@ -1634,8 +2084,23 @@
         <w:jc w:val="both"/>
       </w:pPr>
       <w:r>
-        <w:lastRenderedPageBreak/>
-        <w:t>We begonnen duidelijk de structuur te zien van hoe ons programma moest opgebouwd worden. Er zijn 9 leds (de andere Pi heeft 10 leds dus dit kan later nog problemen geven) en voor elke led moeten er 24 bits doorgestuurd worden aan data. Hierdoor konden we al een duidelijk opbouw zien voor onze code.</w:t>
+        <w:t xml:space="preserve">We begonnen duidelijk de structuur te zien van hoe ons programma moest opgebouwd worden. Er zijn 9 </w:t>
+      </w:r>
+      <w:proofErr w:type="spellStart"/>
+      <w:r>
+        <w:t>leds</w:t>
+      </w:r>
+      <w:proofErr w:type="spellEnd"/>
+      <w:r>
+        <w:t xml:space="preserve"> (de andere Pi heeft 10 </w:t>
+      </w:r>
+      <w:proofErr w:type="spellStart"/>
+      <w:r>
+        <w:t>leds</w:t>
+      </w:r>
+      <w:proofErr w:type="spellEnd"/>
+      <w:r>
+        <w:t xml:space="preserve"> dus dit kan later nog problemen geven) en voor elke led moeten er 24 bits doorgestuurd worden aan data. Hierdoor konden we al een duidelijk opbouw zien voor onze code.</w:t>
       </w:r>
     </w:p>
     <w:p>
@@ -1725,6 +2190,7 @@
           <w:szCs w:val="23"/>
           <w:lang w:eastAsia="nl-BE"/>
         </w:rPr>
+        <w:lastRenderedPageBreak/>
         <w:drawing>
           <wp:inline distT="0" distB="0" distL="0" distR="0">
             <wp:extent cx="4823173" cy="5734050"/>
@@ -1781,36 +2247,108 @@
         <w:jc w:val="both"/>
       </w:pPr>
       <w:r>
-        <w:t>De bitmask gaat van links naar rechts de hexadecimale waarde overlopen. Zo gaat hij bit per bit doorsturen naar de leds (als deze juist is).</w:t>
-      </w:r>
-    </w:p>
-    <w:p>
-      <w:pPr>
-        <w:spacing w:line="276" w:lineRule="auto"/>
-        <w:jc w:val="both"/>
+        <w:t xml:space="preserve">De </w:t>
+      </w:r>
+      <w:proofErr w:type="spellStart"/>
+      <w:r>
+        <w:t>bitmask</w:t>
+      </w:r>
+      <w:proofErr w:type="spellEnd"/>
+      <w:r>
+        <w:t xml:space="preserve"> gaat van links naar rechts de hexadecimale waarde overlopen. Zo gaat hij bit per bit doorsturen naar de </w:t>
+      </w:r>
+      <w:proofErr w:type="spellStart"/>
+      <w:r>
+        <w:t>leds</w:t>
+      </w:r>
+      <w:proofErr w:type="spellEnd"/>
+      <w:r>
+        <w:t xml:space="preserve"> (als deze juist is).</w:t>
+      </w:r>
+    </w:p>
+    <w:p>
+      <w:pPr>
+        <w:spacing w:line="276" w:lineRule="auto"/>
+        <w:jc w:val="both"/>
+      </w:pPr>
+      <w:r>
+        <w:t xml:space="preserve"> Op dit punt konden we een statisch kleur doorsturen naar de </w:t>
+      </w:r>
+      <w:proofErr w:type="spellStart"/>
+      <w:r>
+        <w:t>leds</w:t>
+      </w:r>
+      <w:proofErr w:type="spellEnd"/>
+      <w:r>
+        <w:t xml:space="preserve"> en moesten we enkele nog een </w:t>
+      </w:r>
+      <w:proofErr w:type="spellStart"/>
+      <w:r>
+        <w:t>webapplicatie</w:t>
+      </w:r>
+      <w:proofErr w:type="spellEnd"/>
+      <w:r>
+        <w:t xml:space="preserve"> maken en kijken hoe we data van </w:t>
+      </w:r>
+      <w:proofErr w:type="spellStart"/>
+      <w:r>
+        <w:t>php</w:t>
+      </w:r>
+      <w:proofErr w:type="spellEnd"/>
+      <w:r>
+        <w:t xml:space="preserve"> naar een c file konden sturen. Hier splitsten onze taken op en werkte Joren aan het doorsturen van data en Ruben aan de </w:t>
+      </w:r>
+      <w:proofErr w:type="spellStart"/>
+      <w:r>
+        <w:t>webapplicatie</w:t>
+      </w:r>
+      <w:proofErr w:type="spellEnd"/>
+      <w:r>
+        <w:t xml:space="preserve"> met </w:t>
+      </w:r>
+      <w:proofErr w:type="spellStart"/>
+      <w:r>
+        <w:t>php</w:t>
+      </w:r>
+      <w:proofErr w:type="spellEnd"/>
+      <w:r>
+        <w:t>. Voordien schreven we alle code samen aangezien dit voor beiden een nieuwe technologie was.</w:t>
+      </w:r>
+    </w:p>
+    <w:p>
+      <w:pPr>
+        <w:spacing w:line="276" w:lineRule="auto"/>
+        <w:jc w:val="both"/>
+      </w:pPr>
+      <w:r>
+        <w:t xml:space="preserve">In de resterende tijd van week 3 waren we wat opzoekwerk aan het doen voor onze beide taken maar veel code werd er verder niet geschreven. Er werd terug een image gemaakt van de SD kaart, dit keer rustig en zorgvuldig om geen corrupte file meer te </w:t>
+      </w:r>
+      <w:proofErr w:type="gramStart"/>
+      <w:r>
+        <w:t>bekomen</w:t>
+      </w:r>
+      <w:proofErr w:type="gramEnd"/>
+      <w:r>
+        <w:t xml:space="preserve">. </w:t>
+      </w:r>
+      <w:r>
+        <w:t xml:space="preserve">De code hebben we ook onze </w:t>
+      </w:r>
+      <w:proofErr w:type="spellStart"/>
+      <w:r>
+        <w:t>laptops</w:t>
+      </w:r>
+      <w:proofErr w:type="spellEnd"/>
+      <w:r>
+        <w:t xml:space="preserve"> gezet als voorzorgsmaatregel moest er eventueel toch iets gebeuren met de SD kaart image.</w:t>
+      </w:r>
+    </w:p>
+    <w:p>
+      <w:pPr>
+        <w:pStyle w:val="Kop1"/>
       </w:pPr>
       <w:r>
         <w:lastRenderedPageBreak/>
-        <w:t xml:space="preserve"> Op dit punt konden we een statisch kleur doorsturen naar de leds en moesten we enkele nog een webapplicatie maken en kijken hoe we data van php naar een c file konden sturen. Hier splitsten onze taken op en werkte Joren aan het doorsturen van data en Ruben aan de webapplicatie met php. Voordien schreven we alle code samen aangezien dit voor beiden een nieuwe technologie was.</w:t>
-      </w:r>
-    </w:p>
-    <w:p>
-      <w:pPr>
-        <w:spacing w:line="276" w:lineRule="auto"/>
-        <w:jc w:val="both"/>
-      </w:pPr>
-      <w:r>
-        <w:t xml:space="preserve">In de resterende tijd van week 3 waren we wat opzoekwerk aan het doen voor onze beide taken maar veel code werd er verder niet geschreven. Er werd terug een image gemaakt van de SD kaart, dit keer rustig en zorgvuldig om geen corrupte file meer te bekomen. </w:t>
-      </w:r>
-      <w:r>
-        <w:t>De code hebben we ook onze laptops gezet als voorzorgsmaatregel moest er eventueel toch iets gebeuren met de SD kaart image.</w:t>
-      </w:r>
-    </w:p>
-    <w:p>
-      <w:pPr>
-        <w:pStyle w:val="Kop1"/>
-      </w:pPr>
-      <w:r>
         <w:t>Week 4</w:t>
       </w:r>
     </w:p>
@@ -1969,7 +2507,15 @@
         <w:jc w:val="both"/>
       </w:pPr>
       <w:r>
-        <w:t>Om aan de website te werken gebruikten we WinSCP, zo geraakten we aan de files van de webserver en werden ze automatisch aangepast op de webserver zelf.</w:t>
+        <w:t xml:space="preserve">Om aan de website te werken gebruikten we </w:t>
+      </w:r>
+      <w:proofErr w:type="spellStart"/>
+      <w:r>
+        <w:t>WinSCP</w:t>
+      </w:r>
+      <w:proofErr w:type="spellEnd"/>
+      <w:r>
+        <w:t>, zo geraakten we aan de files van de webserver en werden ze automatisch aangepast op de webserver zelf.</w:t>
       </w:r>
     </w:p>
     <w:p>
@@ -1987,7 +2533,23 @@
         <w:jc w:val="both"/>
       </w:pPr>
       <w:r>
-        <w:t>Nu konden we de webpagina maken zoals we wilden. De opdracht luidde dat het kleur van de leds en het aantal leds dat wordt getoond kan aangepast worden. Zo maakten we een formulier met de mogeli</w:t>
+        <w:t xml:space="preserve">Nu konden we de webpagina maken zoals we wilden. De opdracht luidde dat het kleur van de </w:t>
+      </w:r>
+      <w:proofErr w:type="spellStart"/>
+      <w:r>
+        <w:t>leds</w:t>
+      </w:r>
+      <w:proofErr w:type="spellEnd"/>
+      <w:r>
+        <w:t xml:space="preserve"> en het aantal </w:t>
+      </w:r>
+      <w:proofErr w:type="spellStart"/>
+      <w:r>
+        <w:t>leds</w:t>
+      </w:r>
+      <w:proofErr w:type="spellEnd"/>
+      <w:r>
+        <w:t xml:space="preserve"> dat wordt getoond kan aangepast worden. Zo maakten we een formulier met de mogeli</w:t>
       </w:r>
       <w:r>
         <w:t>jkheid om 2 waarden in te geven.</w:t>
@@ -2048,22 +2610,35 @@
         <w:t>Na onze HTML schreven we onze PHP code om de data te verwerken.</w:t>
       </w:r>
       <w:r>
-        <w:t xml:space="preserve"> We gebruiken de “exec” functie om de data te versturen naar de c file. Deze functie voert de file uit en geeft onze 2 parameters meer. </w:t>
-      </w:r>
-      <w:r>
+        <w:t xml:space="preserve"> We gebruiken de “</w:t>
+      </w:r>
+      <w:proofErr w:type="spellStart"/>
+      <w:r>
+        <w:t>exec</w:t>
+      </w:r>
+      <w:proofErr w:type="spellEnd"/>
+      <w:r>
+        <w:t xml:space="preserve">” functie om de data te versturen naar de c file. Deze functie voert de file uit en geeft onze 2 parameters meer. We ondervonden enkele problemen met permissies en moesten het commando </w:t>
+      </w:r>
+      <w:proofErr w:type="spellStart"/>
+      <w:r>
+        <w:t>sudo</w:t>
+      </w:r>
+      <w:proofErr w:type="spellEnd"/>
+      <w:r>
+        <w:t xml:space="preserve"> voor het pad schrijven om rechten te forceren. Verder is er in PHP een controle of de 2 velden wel degelijk zijn ingevuld.</w:t>
+      </w:r>
+    </w:p>
+    <w:p>
+      <w:pPr>
+        <w:jc w:val="center"/>
+      </w:pPr>
+      <w:r>
+        <w:rPr>
+          <w:noProof/>
+          <w:lang w:eastAsia="nl-BE"/>
+        </w:rPr>
         <w:lastRenderedPageBreak/>
-        <w:t>We ondervonden enkele problemen met permissies en moesten het commando sudo voor het pad schrijven om rechten te forceren. Verder is er in PHP een controle of de 2 velden wel degelijk zijn ingevuld.</w:t>
-      </w:r>
-    </w:p>
-    <w:p>
-      <w:pPr>
-        <w:jc w:val="center"/>
-      </w:pPr>
-      <w:r>
-        <w:rPr>
-          <w:noProof/>
-          <w:lang w:eastAsia="nl-BE"/>
-        </w:rPr>
         <w:drawing>
           <wp:inline distT="0" distB="0" distL="0" distR="0" wp14:anchorId="19189573" wp14:editId="688EEB9D">
             <wp:extent cx="5162550" cy="2613305"/>
@@ -2115,7 +2690,23 @@
         <w:jc w:val="both"/>
       </w:pPr>
       <w:r>
-        <w:t>In ons uiteindelijke programma maken we gebruik van onderstaande imports en variabelen. Zoals u kunt zien gebruiken we enkel de library die ons werd opgelegd.</w:t>
+        <w:t xml:space="preserve">In ons uiteindelijke programma maken we gebruik van onderstaande </w:t>
+      </w:r>
+      <w:proofErr w:type="spellStart"/>
+      <w:r>
+        <w:t>imports</w:t>
+      </w:r>
+      <w:proofErr w:type="spellEnd"/>
+      <w:r>
+        <w:t xml:space="preserve"> en variabelen. Zoals u kunt zien gebruiken we enkel de </w:t>
+      </w:r>
+      <w:proofErr w:type="spellStart"/>
+      <w:r>
+        <w:t>library</w:t>
+      </w:r>
+      <w:proofErr w:type="spellEnd"/>
+      <w:r>
+        <w:t xml:space="preserve"> die ons werd opgelegd.</w:t>
       </w:r>
     </w:p>
     <w:p>
@@ -2170,7 +2761,15 @@
         <w:jc w:val="both"/>
       </w:pPr>
       <w:r>
-        <w:t>Verder vindt u de volledige code van ons c programma. Dit kunt u ook vinden op GitHub:</w:t>
+        <w:t xml:space="preserve">Verder vindt u de volledige code van ons c programma. Dit kunt u ook vinden op </w:t>
+      </w:r>
+      <w:proofErr w:type="spellStart"/>
+      <w:r>
+        <w:t>GitHub</w:t>
+      </w:r>
+      <w:proofErr w:type="spellEnd"/>
+      <w:r>
+        <w:t>:</w:t>
       </w:r>
     </w:p>
     <w:p>
@@ -2193,7 +2792,23 @@
         <w:jc w:val="both"/>
       </w:pPr>
       <w:r>
-        <w:t>Auteurs: Ruben (RubenVanmaelsaeke) &amp; Joren (drummendejef).</w:t>
+        <w:t>Auteurs: Ruben (</w:t>
+      </w:r>
+      <w:proofErr w:type="spellStart"/>
+      <w:r>
+        <w:t>RubenVanmaelsaeke</w:t>
+      </w:r>
+      <w:proofErr w:type="spellEnd"/>
+      <w:r>
+        <w:t>) &amp; Joren (</w:t>
+      </w:r>
+      <w:proofErr w:type="spellStart"/>
+      <w:r>
+        <w:t>drummendejef</w:t>
+      </w:r>
+      <w:proofErr w:type="spellEnd"/>
+      <w:r>
+        <w:t>).</w:t>
       </w:r>
     </w:p>
     <w:p>
@@ -2252,7 +2867,23 @@
         <w:t>Zoals u zult merken</w:t>
       </w:r>
       <w:r>
-        <w:t xml:space="preserve"> hebben we de datasheet volledig ontleedt en hebben we de logica verwerkt in code. Hiermee bedoelen we de clock en data pin hoog en laag zetten, het gebruiken van 2 for-lussen, het gebruiken van een vereiste delay, enz.</w:t>
+        <w:t xml:space="preserve"> hebben we de datasheet volledig ontleedt en hebben we de logica verwerkt in code. Hiermee bedoelen we de </w:t>
+      </w:r>
+      <w:proofErr w:type="spellStart"/>
+      <w:r>
+        <w:t>clock</w:t>
+      </w:r>
+      <w:proofErr w:type="spellEnd"/>
+      <w:r>
+        <w:t xml:space="preserve"> en data pin hoog en laag zetten, het gebruiken van 2 </w:t>
+      </w:r>
+      <w:proofErr w:type="spellStart"/>
+      <w:r>
+        <w:t>for</w:t>
+      </w:r>
+      <w:proofErr w:type="spellEnd"/>
+      <w:r>
+        <w:t>-lussen, het gebruiken van een vereiste delay, enz.</w:t>
       </w:r>
     </w:p>
     <w:p>
@@ -2335,16 +2966,64 @@
         <w:jc w:val="both"/>
       </w:pPr>
       <w:r>
-        <w:t>Als eindresultaat hebben we een web applicatie waarnaar kan gesurft worden vanaf ieder device (binnen hetzelfde subnet uiteraard) waarop kan gekozen worden hoeveel leds moeten aanstaan en welke kleur ze moeten hebben. Het programma wordt uitgevoerd op de Raspberry Pi en past de kleur van de leds aan.</w:t>
-      </w:r>
-    </w:p>
-    <w:p>
-      <w:pPr>
-        <w:spacing w:line="276" w:lineRule="auto"/>
-        <w:jc w:val="both"/>
-      </w:pPr>
-      <w:r>
-        <w:t>Wij vonden dit een heel tof project, vooral om eens met nieuwe technologieën te kunnen werken (Raspberry Pi, RGB Leds, enz.). Uiteindelijk is ons project nog gelukt ondanks de problemen die we zijn tegengekomen zoals de defecte hardware en hebben we toch enkele weken stressvol moeten doorwerken. Daarom kunnen wij ook als advies naar volgende jaren toe zeggen dat het gebruik van een stuk hardware zou afgezonderd moeten zijn voor die groep die ermee werkt.</w:t>
+        <w:t xml:space="preserve">Als eindresultaat hebben we een web applicatie waarnaar kan gesurft worden vanaf ieder device (binnen hetzelfde </w:t>
+      </w:r>
+      <w:proofErr w:type="spellStart"/>
+      <w:r>
+        <w:t>subnet</w:t>
+      </w:r>
+      <w:proofErr w:type="spellEnd"/>
+      <w:r>
+        <w:t xml:space="preserve"> uiteraard) waarop kan gekozen worden hoeveel </w:t>
+      </w:r>
+      <w:proofErr w:type="spellStart"/>
+      <w:r>
+        <w:t>leds</w:t>
+      </w:r>
+      <w:proofErr w:type="spellEnd"/>
+      <w:r>
+        <w:t xml:space="preserve"> moeten aanstaan en welke kleur ze moeten hebben. Het programma wordt uitgevoerd op de </w:t>
+      </w:r>
+      <w:proofErr w:type="spellStart"/>
+      <w:r>
+        <w:t>Raspberry</w:t>
+      </w:r>
+      <w:proofErr w:type="spellEnd"/>
+      <w:r>
+        <w:t xml:space="preserve"> Pi en past de kleur van de </w:t>
+      </w:r>
+      <w:proofErr w:type="spellStart"/>
+      <w:r>
+        <w:t>leds</w:t>
+      </w:r>
+      <w:proofErr w:type="spellEnd"/>
+      <w:r>
+        <w:t xml:space="preserve"> aan.</w:t>
+      </w:r>
+    </w:p>
+    <w:p>
+      <w:pPr>
+        <w:spacing w:line="276" w:lineRule="auto"/>
+        <w:jc w:val="both"/>
+      </w:pPr>
+      <w:r>
+        <w:t>Wij vonden dit een heel tof project, vooral om eens met nieuwe technologieën te kunnen werken (</w:t>
+      </w:r>
+      <w:proofErr w:type="spellStart"/>
+      <w:r>
+        <w:t>Raspberry</w:t>
+      </w:r>
+      <w:proofErr w:type="spellEnd"/>
+      <w:r>
+        <w:t xml:space="preserve"> Pi, RGB </w:t>
+      </w:r>
+      <w:proofErr w:type="spellStart"/>
+      <w:r>
+        <w:t>Leds</w:t>
+      </w:r>
+      <w:proofErr w:type="spellEnd"/>
+      <w:r>
+        <w:t>, enz.). Uiteindelijk is ons project nog gelukt ondanks de problemen die we zijn tegengekomen zoals de defecte hardware en hebben we toch enkele weken stressvol moeten doorwerken. Daarom kunnen wij ook als advies naar volgende jaren toe zeggen dat het gebruik van een stuk hardware zou afgezonderd moeten zijn voor die groep die ermee werkt.</w:t>
       </w:r>
     </w:p>
     <w:sectPr>
@@ -2396,6 +3075,7 @@
         <w:docPartUnique/>
       </w:docPartObj>
     </w:sdtPr>
+    <w:sdtEndPr/>
     <w:sdtContent>
       <w:p>
         <w:pPr>
@@ -2416,7 +3096,7 @@
             <w:noProof/>
             <w:lang w:val="nl-NL"/>
           </w:rPr>
-          <w:t>10</w:t>
+          <w:t>8</w:t>
         </w:r>
         <w:r>
           <w:fldChar w:fldCharType="end"/>
@@ -2464,8 +3144,13 @@
       <w:pStyle w:val="Koptekst"/>
     </w:pPr>
     <w:r>
-      <w:t>Ruben Vanmaelsaeke</w:t>
+      <w:t xml:space="preserve">Ruben </w:t>
     </w:r>
+    <w:proofErr w:type="spellStart"/>
+    <w:r>
+      <w:t>Vanmaelsaeke</w:t>
+    </w:r>
+    <w:proofErr w:type="spellEnd"/>
     <w:r>
       <w:tab/>
       <w:t>Joren Vandamme</w:t>
@@ -3507,539 +4192,6 @@
 </w:styles>
 </file>
 
-<file path=word/glossary/document.xml><?xml version="1.0" encoding="utf-8"?>
-<w:glossaryDocument xmlns:wpc="http://schemas.microsoft.com/office/word/2010/wordprocessingCanvas" xmlns:mc="http://schemas.openxmlformats.org/markup-compatibility/2006" xmlns:o="urn:schemas-microsoft-com:office:office" xmlns:r="http://schemas.openxmlformats.org/officeDocument/2006/relationships" xmlns:m="http://schemas.openxmlformats.org/officeDocument/2006/math" xmlns:v="urn:schemas-microsoft-com:vml" xmlns:wp14="http://schemas.microsoft.com/office/word/2010/wordprocessingDrawing" xmlns:wp="http://schemas.openxmlformats.org/drawingml/2006/wordprocessingDrawing" xmlns:w10="urn:schemas-microsoft-com:office:word" xmlns:w="http://schemas.openxmlformats.org/wordprocessingml/2006/main" xmlns:w14="http://schemas.microsoft.com/office/word/2010/wordml" xmlns:w15="http://schemas.microsoft.com/office/word/2012/wordml" xmlns:wpg="http://schemas.microsoft.com/office/word/2010/wordprocessingGroup" xmlns:wpi="http://schemas.microsoft.com/office/word/2010/wordprocessingInk" xmlns:wne="http://schemas.microsoft.com/office/word/2006/wordml" xmlns:wps="http://schemas.microsoft.com/office/word/2010/wordprocessingShape" mc:Ignorable="w14 w15 wp14"/>
-</file>
-
-<file path=word/glossary/fontTable.xml><?xml version="1.0" encoding="utf-8"?>
-<w:fonts xmlns:mc="http://schemas.openxmlformats.org/markup-compatibility/2006" xmlns:r="http://schemas.openxmlformats.org/officeDocument/2006/relationships" xmlns:w="http://schemas.openxmlformats.org/wordprocessingml/2006/main" xmlns:w14="http://schemas.microsoft.com/office/word/2010/wordml" xmlns:w15="http://schemas.microsoft.com/office/word/2012/wordml" mc:Ignorable="w14 w15">
-  <w:font w:name="Symbol">
-    <w:panose1 w:val="05050102010706020507"/>
-    <w:charset w:val="02"/>
-    <w:family w:val="roman"/>
-    <w:pitch w:val="variable"/>
-    <w:sig w:usb0="00000000" w:usb1="10000000" w:usb2="00000000" w:usb3="00000000" w:csb0="80000000" w:csb1="00000000"/>
-  </w:font>
-  <w:font w:name="Times New Roman">
-    <w:panose1 w:val="02020603050405020304"/>
-    <w:charset w:val="00"/>
-    <w:family w:val="roman"/>
-    <w:pitch w:val="variable"/>
-    <w:sig w:usb0="E0002EFF" w:usb1="C0007843" w:usb2="00000009" w:usb3="00000000" w:csb0="000001FF" w:csb1="00000000"/>
-  </w:font>
-  <w:font w:name="Courier New">
-    <w:panose1 w:val="02070309020205020404"/>
-    <w:charset w:val="00"/>
-    <w:family w:val="modern"/>
-    <w:pitch w:val="fixed"/>
-    <w:sig w:usb0="E0002AFF" w:usb1="C0007843" w:usb2="00000009" w:usb3="00000000" w:csb0="000001FF" w:csb1="00000000"/>
-  </w:font>
-  <w:font w:name="Wingdings">
-    <w:panose1 w:val="05000000000000000000"/>
-    <w:charset w:val="02"/>
-    <w:family w:val="auto"/>
-    <w:pitch w:val="variable"/>
-    <w:sig w:usb0="00000000" w:usb1="10000000" w:usb2="00000000" w:usb3="00000000" w:csb0="80000000" w:csb1="00000000"/>
-  </w:font>
-  <w:font w:name="Calibri">
-    <w:panose1 w:val="020F0502020204030204"/>
-    <w:charset w:val="00"/>
-    <w:family w:val="swiss"/>
-    <w:pitch w:val="variable"/>
-    <w:sig w:usb0="E00002FF" w:usb1="4000ACFF" w:usb2="00000001" w:usb3="00000000" w:csb0="0000019F" w:csb1="00000000"/>
-  </w:font>
-  <w:font w:name="Calibri Light">
-    <w:panose1 w:val="020F0302020204030204"/>
-    <w:charset w:val="00"/>
-    <w:family w:val="swiss"/>
-    <w:pitch w:val="variable"/>
-    <w:sig w:usb0="A00002EF" w:usb1="4000207B" w:usb2="00000000" w:usb3="00000000" w:csb0="0000019F" w:csb1="00000000"/>
-  </w:font>
-  <w:font w:name="Arial">
-    <w:panose1 w:val="020B0604020202020204"/>
-    <w:charset w:val="00"/>
-    <w:family w:val="swiss"/>
-    <w:pitch w:val="variable"/>
-    <w:sig w:usb0="E0002AFF" w:usb1="C0007843" w:usb2="00000009" w:usb3="00000000" w:csb0="000001FF" w:csb1="00000000"/>
-  </w:font>
-</w:fonts>
-</file>
-
-<file path=word/glossary/settings.xml><?xml version="1.0" encoding="utf-8"?>
-<w:settings xmlns:mc="http://schemas.openxmlformats.org/markup-compatibility/2006" xmlns:o="urn:schemas-microsoft-com:office:office" xmlns:r="http://schemas.openxmlformats.org/officeDocument/2006/relationships" xmlns:m="http://schemas.openxmlformats.org/officeDocument/2006/math" xmlns:v="urn:schemas-microsoft-com:vml" xmlns:w10="urn:schemas-microsoft-com:office:word" xmlns:w="http://schemas.openxmlformats.org/wordprocessingml/2006/main" xmlns:w14="http://schemas.microsoft.com/office/word/2010/wordml" xmlns:w15="http://schemas.microsoft.com/office/word/2012/wordml" xmlns:sl="http://schemas.openxmlformats.org/schemaLibrary/2006/main" mc:Ignorable="w14 w15">
-  <w:view w:val="normal"/>
-  <w:defaultTabStop w:val="708"/>
-  <w:hyphenationZone w:val="425"/>
-  <w:characterSpacingControl w:val="doNotCompress"/>
-  <w:compat>
-    <w:useFELayout/>
-    <w:compatSetting w:name="compatibilityMode" w:uri="http://schemas.microsoft.com/office/word" w:val="15"/>
-    <w:compatSetting w:name="overrideTableStyleFontSizeAndJustification" w:uri="http://schemas.microsoft.com/office/word" w:val="1"/>
-    <w:compatSetting w:name="enableOpenTypeFeatures" w:uri="http://schemas.microsoft.com/office/word" w:val="1"/>
-    <w:compatSetting w:name="doNotFlipMirrorIndents" w:uri="http://schemas.microsoft.com/office/word" w:val="1"/>
-    <w:compatSetting w:name="differentiateMultirowTableHeaders" w:uri="http://schemas.microsoft.com/office/word" w:val="1"/>
-  </w:compat>
-  <w:rsids>
-    <w:rsidRoot w:val="000D3BF1"/>
-    <w:rsid w:val="000D3BF1"/>
-    <w:rsid w:val="00947916"/>
-  </w:rsids>
-  <m:mathPr>
-    <m:mathFont m:val="Cambria Math"/>
-    <m:brkBin m:val="before"/>
-    <m:brkBinSub m:val="--"/>
-    <m:smallFrac m:val="0"/>
-    <m:dispDef/>
-    <m:lMargin m:val="0"/>
-    <m:rMargin m:val="0"/>
-    <m:defJc m:val="centerGroup"/>
-    <m:wrapIndent m:val="1440"/>
-    <m:intLim m:val="subSup"/>
-    <m:naryLim m:val="undOvr"/>
-  </m:mathPr>
-  <w:themeFontLang w:val="nl-BE"/>
-  <w:clrSchemeMapping w:bg1="light1" w:t1="dark1" w:bg2="light2" w:t2="dark2" w:accent1="accent1" w:accent2="accent2" w:accent3="accent3" w:accent4="accent4" w:accent5="accent5" w:accent6="accent6" w:hyperlink="hyperlink" w:followedHyperlink="followedHyperlink"/>
-  <w:decimalSymbol w:val=","/>
-  <w:listSeparator w:val=";"/>
-  <w15:chartTrackingRefBased/>
-</w:settings>
-</file>
-
-<file path=word/glossary/styles.xml><?xml version="1.0" encoding="utf-8"?>
-<w:styles xmlns:mc="http://schemas.openxmlformats.org/markup-compatibility/2006" xmlns:r="http://schemas.openxmlformats.org/officeDocument/2006/relationships" xmlns:w="http://schemas.openxmlformats.org/wordprocessingml/2006/main" xmlns:w14="http://schemas.microsoft.com/office/word/2010/wordml" xmlns:w15="http://schemas.microsoft.com/office/word/2012/wordml" mc:Ignorable="w14 w15">
-  <w:docDefaults>
-    <w:rPrDefault>
-      <w:rPr>
-        <w:rFonts w:asciiTheme="minorHAnsi" w:eastAsiaTheme="minorEastAsia" w:hAnsiTheme="minorHAnsi" w:cstheme="minorBidi"/>
-        <w:sz w:val="22"/>
-        <w:szCs w:val="22"/>
-        <w:lang w:val="nl-BE" w:eastAsia="nl-BE" w:bidi="ar-SA"/>
-      </w:rPr>
-    </w:rPrDefault>
-    <w:pPrDefault>
-      <w:pPr>
-        <w:spacing w:after="160" w:line="259" w:lineRule="auto"/>
-      </w:pPr>
-    </w:pPrDefault>
-  </w:docDefaults>
-  <w:latentStyles w:defLockedState="0" w:defUIPriority="99" w:defSemiHidden="0" w:defUnhideWhenUsed="0" w:defQFormat="0" w:count="371">
-    <w:lsdException w:name="Normal" w:uiPriority="0" w:qFormat="1"/>
-    <w:lsdException w:name="heading 1" w:uiPriority="9" w:qFormat="1"/>
-    <w:lsdException w:name="heading 2" w:semiHidden="1" w:uiPriority="9" w:unhideWhenUsed="1" w:qFormat="1"/>
-    <w:lsdException w:name="heading 3" w:semiHidden="1" w:uiPriority="9" w:unhideWhenUsed="1" w:qFormat="1"/>
-    <w:lsdException w:name="heading 4" w:semiHidden="1" w:uiPriority="9" w:unhideWhenUsed="1" w:qFormat="1"/>
-    <w:lsdException w:name="heading 5" w:semiHidden="1" w:uiPriority="9" w:unhideWhenUsed="1" w:qFormat="1"/>
-    <w:lsdException w:name="heading 6" w:semiHidden="1" w:uiPriority="9" w:unhideWhenUsed="1" w:qFormat="1"/>
-    <w:lsdException w:name="heading 7" w:semiHidden="1" w:uiPriority="9" w:unhideWhenUsed="1" w:qFormat="1"/>
-    <w:lsdException w:name="heading 8" w:semiHidden="1" w:uiPriority="9" w:unhideWhenUsed="1" w:qFormat="1"/>
-    <w:lsdException w:name="heading 9" w:semiHidden="1" w:uiPriority="9" w:unhideWhenUsed="1" w:qFormat="1"/>
-    <w:lsdException w:name="index 1" w:semiHidden="1" w:unhideWhenUsed="1"/>
-    <w:lsdException w:name="index 2" w:semiHidden="1" w:unhideWhenUsed="1"/>
-    <w:lsdException w:name="index 3" w:semiHidden="1" w:unhideWhenUsed="1"/>
-    <w:lsdException w:name="index 4" w:semiHidden="1" w:unhideWhenUsed="1"/>
-    <w:lsdException w:name="index 5" w:semiHidden="1" w:unhideWhenUsed="1"/>
-    <w:lsdException w:name="index 6" w:semiHidden="1" w:unhideWhenUsed="1"/>
-    <w:lsdException w:name="index 7" w:semiHidden="1" w:unhideWhenUsed="1"/>
-    <w:lsdException w:name="index 8" w:semiHidden="1" w:unhideWhenUsed="1"/>
-    <w:lsdException w:name="index 9" w:semiHidden="1" w:unhideWhenUsed="1"/>
-    <w:lsdException w:name="toc 1" w:semiHidden="1" w:uiPriority="39" w:unhideWhenUsed="1"/>
-    <w:lsdException w:name="toc 2" w:semiHidden="1" w:uiPriority="39" w:unhideWhenUsed="1"/>
-    <w:lsdException w:name="toc 3" w:semiHidden="1" w:uiPriority="39" w:unhideWhenUsed="1"/>
-    <w:lsdException w:name="toc 4" w:semiHidden="1" w:uiPriority="39" w:unhideWhenUsed="1"/>
-    <w:lsdException w:name="toc 5" w:semiHidden="1" w:uiPriority="39" w:unhideWhenUsed="1"/>
-    <w:lsdException w:name="toc 6" w:semiHidden="1" w:uiPriority="39" w:unhideWhenUsed="1"/>
-    <w:lsdException w:name="toc 7" w:semiHidden="1" w:uiPriority="39" w:unhideWhenUsed="1"/>
-    <w:lsdException w:name="toc 8" w:semiHidden="1" w:uiPriority="39" w:unhideWhenUsed="1"/>
-    <w:lsdException w:name="toc 9" w:semiHidden="1" w:uiPriority="39" w:unhideWhenUsed="1"/>
-    <w:lsdException w:name="Normal Indent" w:semiHidden="1" w:unhideWhenUsed="1"/>
-    <w:lsdException w:name="footnote text" w:semiHidden="1" w:unhideWhenUsed="1"/>
-    <w:lsdException w:name="annotation text" w:semiHidden="1" w:unhideWhenUsed="1"/>
-    <w:lsdException w:name="header" w:semiHidden="1" w:unhideWhenUsed="1"/>
-    <w:lsdException w:name="footer" w:semiHidden="1" w:unhideWhenUsed="1"/>
-    <w:lsdException w:name="index heading" w:semiHidden="1" w:unhideWhenUsed="1"/>
-    <w:lsdException w:name="caption" w:semiHidden="1" w:uiPriority="35" w:unhideWhenUsed="1" w:qFormat="1"/>
-    <w:lsdException w:name="table of figures" w:semiHidden="1" w:unhideWhenUsed="1"/>
-    <w:lsdException w:name="envelope address" w:semiHidden="1" w:unhideWhenUsed="1"/>
-    <w:lsdException w:name="envelope return" w:semiHidden="1" w:unhideWhenUsed="1"/>
-    <w:lsdException w:name="footnote reference" w:semiHidden="1" w:unhideWhenUsed="1"/>
-    <w:lsdException w:name="annotation reference" w:semiHidden="1" w:unhideWhenUsed="1"/>
-    <w:lsdException w:name="line number" w:semiHidden="1" w:unhideWhenUsed="1"/>
-    <w:lsdException w:name="page number" w:semiHidden="1" w:unhideWhenUsed="1"/>
-    <w:lsdException w:name="endnote reference" w:semiHidden="1" w:unhideWhenUsed="1"/>
-    <w:lsdException w:name="endnote text" w:semiHidden="1" w:unhideWhenUsed="1"/>
-    <w:lsdException w:name="table of authorities" w:semiHidden="1" w:unhideWhenUsed="1"/>
-    <w:lsdException w:name="macro" w:semiHidden="1" w:unhideWhenUsed="1"/>
-    <w:lsdException w:name="toa heading" w:semiHidden="1" w:unhideWhenUsed="1"/>
-    <w:lsdException w:name="List" w:semiHidden="1" w:unhideWhenUsed="1"/>
-    <w:lsdException w:name="List Bullet" w:semiHidden="1" w:unhideWhenUsed="1"/>
-    <w:lsdException w:name="List Number" w:semiHidden="1" w:unhideWhenUsed="1"/>
-    <w:lsdException w:name="List 2" w:semiHidden="1" w:unhideWhenUsed="1"/>
-    <w:lsdException w:name="List 3" w:semiHidden="1" w:unhideWhenUsed="1"/>
-    <w:lsdException w:name="List 4" w:semiHidden="1" w:unhideWhenUsed="1"/>
-    <w:lsdException w:name="List 5" w:semiHidden="1" w:unhideWhenUsed="1"/>
-    <w:lsdException w:name="List Bullet 2" w:semiHidden="1" w:unhideWhenUsed="1"/>
-    <w:lsdException w:name="List Bullet 3" w:semiHidden="1" w:unhideWhenUsed="1"/>
-    <w:lsdException w:name="List Bullet 4" w:semiHidden="1" w:unhideWhenUsed="1"/>
-    <w:lsdException w:name="List Bullet 5" w:semiHidden="1" w:unhideWhenUsed="1"/>
-    <w:lsdException w:name="List Number 2" w:semiHidden="1" w:unhideWhenUsed="1"/>
-    <w:lsdException w:name="List Number 3" w:semiHidden="1" w:unhideWhenUsed="1"/>
-    <w:lsdException w:name="List Number 4" w:semiHidden="1" w:unhideWhenUsed="1"/>
-    <w:lsdException w:name="List Number 5" w:semiHidden="1" w:unhideWhenUsed="1"/>
-    <w:lsdException w:name="Title" w:uiPriority="10" w:qFormat="1"/>
-    <w:lsdException w:name="Closing" w:semiHidden="1" w:unhideWhenUsed="1"/>
-    <w:lsdException w:name="Signature" w:semiHidden="1" w:unhideWhenUsed="1"/>
-    <w:lsdException w:name="Default Paragraph Font" w:semiHidden="1" w:uiPriority="1" w:unhideWhenUsed="1"/>
-    <w:lsdException w:name="Body Text" w:semiHidden="1" w:unhideWhenUsed="1"/>
-    <w:lsdException w:name="Body Text Indent" w:semiHidden="1" w:unhideWhenUsed="1"/>
-    <w:lsdException w:name="List Continue" w:semiHidden="1" w:unhideWhenUsed="1"/>
-    <w:lsdException w:name="List Continue 2" w:semiHidden="1" w:unhideWhenUsed="1"/>
-    <w:lsdException w:name="List Continue 3" w:semiHidden="1" w:unhideWhenUsed="1"/>
-    <w:lsdException w:name="List Continue 4" w:semiHidden="1" w:unhideWhenUsed="1"/>
-    <w:lsdException w:name="List Continue 5" w:semiHidden="1" w:unhideWhenUsed="1"/>
-    <w:lsdException w:name="Message Header" w:semiHidden="1" w:unhideWhenUsed="1"/>
-    <w:lsdException w:name="Subtitle" w:uiPriority="11" w:qFormat="1"/>
-    <w:lsdException w:name="Salutation" w:semiHidden="1" w:unhideWhenUsed="1"/>
-    <w:lsdException w:name="Date" w:semiHidden="1" w:unhideWhenUsed="1"/>
-    <w:lsdException w:name="Body Text First Indent" w:semiHidden="1" w:unhideWhenUsed="1"/>
-    <w:lsdException w:name="Body Text First Indent 2" w:semiHidden="1" w:unhideWhenUsed="1"/>
-    <w:lsdException w:name="Note Heading" w:semiHidden="1" w:unhideWhenUsed="1"/>
-    <w:lsdException w:name="Body Text 2" w:semiHidden="1" w:unhideWhenUsed="1"/>
-    <w:lsdException w:name="Body Text 3" w:semiHidden="1" w:unhideWhenUsed="1"/>
-    <w:lsdException w:name="Body Text Indent 2" w:semiHidden="1" w:unhideWhenUsed="1"/>
-    <w:lsdException w:name="Body Text Indent 3" w:semiHidden="1" w:unhideWhenUsed="1"/>
-    <w:lsdException w:name="Block Text" w:semiHidden="1" w:unhideWhenUsed="1"/>
-    <w:lsdException w:name="Hyperlink" w:semiHidden="1" w:unhideWhenUsed="1"/>
-    <w:lsdException w:name="FollowedHyperlink" w:semiHidden="1" w:unhideWhenUsed="1"/>
-    <w:lsdException w:name="Strong" w:uiPriority="22" w:qFormat="1"/>
-    <w:lsdException w:name="Emphasis" w:uiPriority="20" w:qFormat="1"/>
-    <w:lsdException w:name="Document Map" w:semiHidden="1" w:unhideWhenUsed="1"/>
-    <w:lsdException w:name="Plain Text" w:semiHidden="1" w:unhideWhenUsed="1"/>
-    <w:lsdException w:name="E-mail Signature" w:semiHidden="1" w:unhideWhenUsed="1"/>
-    <w:lsdException w:name="HTML Top of Form" w:semiHidden="1" w:unhideWhenUsed="1"/>
-    <w:lsdException w:name="HTML Bottom of Form" w:semiHidden="1" w:unhideWhenUsed="1"/>
-    <w:lsdException w:name="Normal (Web)" w:semiHidden="1" w:unhideWhenUsed="1"/>
-    <w:lsdException w:name="HTML Acronym" w:semiHidden="1" w:unhideWhenUsed="1"/>
-    <w:lsdException w:name="HTML Address" w:semiHidden="1" w:unhideWhenUsed="1"/>
-    <w:lsdException w:name="HTML Cite" w:semiHidden="1" w:unhideWhenUsed="1"/>
-    <w:lsdException w:name="HTML Code" w:semiHidden="1" w:unhideWhenUsed="1"/>
-    <w:lsdException w:name="HTML Definition" w:semiHidden="1" w:unhideWhenUsed="1"/>
-    <w:lsdException w:name="HTML Keyboard" w:semiHidden="1" w:unhideWhenUsed="1"/>
-    <w:lsdException w:name="HTML Preformatted" w:semiHidden="1" w:unhideWhenUsed="1"/>
-    <w:lsdException w:name="HTML Sample" w:semiHidden="1" w:unhideWhenUsed="1"/>
-    <w:lsdException w:name="HTML Typewriter" w:semiHidden="1" w:unhideWhenUsed="1"/>
-    <w:lsdException w:name="HTML Variable" w:semiHidden="1" w:unhideWhenUsed="1"/>
-    <w:lsdException w:name="Normal Table" w:semiHidden="1" w:unhideWhenUsed="1"/>
-    <w:lsdException w:name="annotation subject" w:semiHidden="1" w:unhideWhenUsed="1"/>
-    <w:lsdException w:name="No List" w:semiHidden="1" w:unhideWhenUsed="1"/>
-    <w:lsdException w:name="Outline List 1" w:semiHidden="1" w:unhideWhenUsed="1"/>
-    <w:lsdException w:name="Outline List 2" w:semiHidden="1" w:unhideWhenUsed="1"/>
-    <w:lsdException w:name="Outline List 3" w:semiHidden="1" w:unhideWhenUsed="1"/>
-    <w:lsdException w:name="Table Simple 1" w:semiHidden="1" w:unhideWhenUsed="1"/>
-    <w:lsdException w:name="Table Simple 2" w:semiHidden="1" w:unhideWhenUsed="1"/>
-    <w:lsdException w:name="Table Simple 3" w:semiHidden="1" w:unhideWhenUsed="1"/>
-    <w:lsdException w:name="Table Classic 1" w:semiHidden="1" w:unhideWhenUsed="1"/>
-    <w:lsdException w:name="Table Classic 2" w:semiHidden="1" w:unhideWhenUsed="1"/>
-    <w:lsdException w:name="Table Classic 3" w:semiHidden="1" w:unhideWhenUsed="1"/>
-    <w:lsdException w:name="Table Classic 4" w:semiHidden="1" w:unhideWhenUsed="1"/>
-    <w:lsdException w:name="Table Colorful 1" w:semiHidden="1" w:unhideWhenUsed="1"/>
-    <w:lsdException w:name="Table Colorful 2" w:semiHidden="1" w:unhideWhenUsed="1"/>
-    <w:lsdException w:name="Table Colorful 3" w:semiHidden="1" w:unhideWhenUsed="1"/>
-    <w:lsdException w:name="Table Columns 1" w:semiHidden="1" w:unhideWhenUsed="1"/>
-    <w:lsdException w:name="Table Columns 2" w:semiHidden="1" w:unhideWhenUsed="1"/>
-    <w:lsdException w:name="Table Columns 3" w:semiHidden="1" w:unhideWhenUsed="1"/>
-    <w:lsdException w:name="Table Columns 4" w:semiHidden="1" w:unhideWhenUsed="1"/>
-    <w:lsdException w:name="Table Columns 5" w:semiHidden="1" w:unhideWhenUsed="1"/>
-    <w:lsdException w:name="Table Grid 1" w:semiHidden="1" w:unhideWhenUsed="1"/>
-    <w:lsdException w:name="Table Grid 2" w:semiHidden="1" w:unhideWhenUsed="1"/>
-    <w:lsdException w:name="Table Grid 3" w:semiHidden="1" w:unhideWhenUsed="1"/>
-    <w:lsdException w:name="Table Grid 4" w:semiHidden="1" w:unhideWhenUsed="1"/>
-    <w:lsdException w:name="Table Grid 5" w:semiHidden="1" w:unhideWhenUsed="1"/>
-    <w:lsdException w:name="Table Grid 6" w:semiHidden="1" w:unhideWhenUsed="1"/>
-    <w:lsdException w:name="Table Grid 7" w:semiHidden="1" w:unhideWhenUsed="1"/>
-    <w:lsdException w:name="Table Grid 8" w:semiHidden="1" w:unhideWhenUsed="1"/>
-    <w:lsdException w:name="Table List 1" w:semiHidden="1" w:unhideWhenUsed="1"/>
-    <w:lsdException w:name="Table List 2" w:semiHidden="1" w:unhideWhenUsed="1"/>
-    <w:lsdException w:name="Table List 3" w:semiHidden="1" w:unhideWhenUsed="1"/>
-    <w:lsdException w:name="Table List 4" w:semiHidden="1" w:unhideWhenUsed="1"/>
-    <w:lsdException w:name="Table List 5" w:semiHidden="1" w:unhideWhenUsed="1"/>
-    <w:lsdException w:name="Table List 6" w:semiHidden="1" w:unhideWhenUsed="1"/>
-    <w:lsdException w:name="Table List 7" w:semiHidden="1" w:unhideWhenUsed="1"/>
-    <w:lsdException w:name="Table List 8" w:semiHidden="1" w:unhideWhenUsed="1"/>
-    <w:lsdException w:name="Table 3D effects 1" w:semiHidden="1" w:unhideWhenUsed="1"/>
-    <w:lsdException w:name="Table 3D effects 2" w:semiHidden="1" w:unhideWhenUsed="1"/>
-    <w:lsdException w:name="Table 3D effects 3" w:semiHidden="1" w:unhideWhenUsed="1"/>
-    <w:lsdException w:name="Table Contemporary" w:semiHidden="1" w:unhideWhenUsed="1"/>
-    <w:lsdException w:name="Table Elegant" w:semiHidden="1" w:unhideWhenUsed="1"/>
-    <w:lsdException w:name="Table Professional" w:semiHidden="1" w:unhideWhenUsed="1"/>
-    <w:lsdException w:name="Table Subtle 1" w:semiHidden="1" w:unhideWhenUsed="1"/>
-    <w:lsdException w:name="Table Subtle 2" w:semiHidden="1" w:unhideWhenUsed="1"/>
-    <w:lsdException w:name="Table Web 1" w:semiHidden="1" w:unhideWhenUsed="1"/>
-    <w:lsdException w:name="Table Web 2" w:semiHidden="1" w:unhideWhenUsed="1"/>
-    <w:lsdException w:name="Table Web 3" w:semiHidden="1" w:unhideWhenUsed="1"/>
-    <w:lsdException w:name="Balloon Text" w:semiHidden="1" w:unhideWhenUsed="1"/>
-    <w:lsdException w:name="Table Grid" w:uiPriority="39"/>
-    <w:lsdException w:name="Table Theme" w:semiHidden="1" w:unhideWhenUsed="1"/>
-    <w:lsdException w:name="Placeholder Text" w:semiHidden="1"/>
-    <w:lsdException w:name="No Spacing" w:uiPriority="1" w:qFormat="1"/>
-    <w:lsdException w:name="Light Shading" w:uiPriority="60"/>
-    <w:lsdException w:name="Light List" w:uiPriority="61"/>
-    <w:lsdException w:name="Light Grid" w:uiPriority="62"/>
-    <w:lsdException w:name="Medium Shading 1" w:uiPriority="63"/>
-    <w:lsdException w:name="Medium Shading 2" w:uiPriority="64"/>
-    <w:lsdException w:name="Medium List 1" w:uiPriority="65"/>
-    <w:lsdException w:name="Medium List 2" w:uiPriority="66"/>
-    <w:lsdException w:name="Medium Grid 1" w:uiPriority="67"/>
-    <w:lsdException w:name="Medium Grid 2" w:uiPriority="68"/>
-    <w:lsdException w:name="Medium Grid 3" w:uiPriority="69"/>
-    <w:lsdException w:name="Dark List" w:uiPriority="70"/>
-    <w:lsdException w:name="Colorful Shading" w:uiPriority="71"/>
-    <w:lsdException w:name="Colorful List" w:uiPriority="72"/>
-    <w:lsdException w:name="Colorful Grid" w:uiPriority="73"/>
-    <w:lsdException w:name="Light Shading Accent 1" w:uiPriority="60"/>
-    <w:lsdException w:name="Light List Accent 1" w:uiPriority="61"/>
-    <w:lsdException w:name="Light Grid Accent 1" w:uiPriority="62"/>
-    <w:lsdException w:name="Medium Shading 1 Accent 1" w:uiPriority="63"/>
-    <w:lsdException w:name="Medium Shading 2 Accent 1" w:uiPriority="64"/>
-    <w:lsdException w:name="Medium List 1 Accent 1" w:uiPriority="65"/>
-    <w:lsdException w:name="Revision" w:semiHidden="1"/>
-    <w:lsdException w:name="List Paragraph" w:uiPriority="34" w:qFormat="1"/>
-    <w:lsdException w:name="Quote" w:uiPriority="29" w:qFormat="1"/>
-    <w:lsdException w:name="Intense Quote" w:uiPriority="30" w:qFormat="1"/>
-    <w:lsdException w:name="Medium List 2 Accent 1" w:uiPriority="66"/>
-    <w:lsdException w:name="Medium Grid 1 Accent 1" w:uiPriority="67"/>
-    <w:lsdException w:name="Medium Grid 2 Accent 1" w:uiPriority="68"/>
-    <w:lsdException w:name="Medium Grid 3 Accent 1" w:uiPriority="69"/>
-    <w:lsdException w:name="Dark List Accent 1" w:uiPriority="70"/>
-    <w:lsdException w:name="Colorful Shading Accent 1" w:uiPriority="71"/>
-    <w:lsdException w:name="Colorful List Accent 1" w:uiPriority="72"/>
-    <w:lsdException w:name="Colorful Grid Accent 1" w:uiPriority="73"/>
-    <w:lsdException w:name="Light Shading Accent 2" w:uiPriority="60"/>
-    <w:lsdException w:name="Light List Accent 2" w:uiPriority="61"/>
-    <w:lsdException w:name="Light Grid Accent 2" w:uiPriority="62"/>
-    <w:lsdException w:name="Medium Shading 1 Accent 2" w:uiPriority="63"/>
-    <w:lsdException w:name="Medium Shading 2 Accent 2" w:uiPriority="64"/>
-    <w:lsdException w:name="Medium List 1 Accent 2" w:uiPriority="65"/>
-    <w:lsdException w:name="Medium List 2 Accent 2" w:uiPriority="66"/>
-    <w:lsdException w:name="Medium Grid 1 Accent 2" w:uiPriority="67"/>
-    <w:lsdException w:name="Medium Grid 2 Accent 2" w:uiPriority="68"/>
-    <w:lsdException w:name="Medium Grid 3 Accent 2" w:uiPriority="69"/>
-    <w:lsdException w:name="Dark List Accent 2" w:uiPriority="70"/>
-    <w:lsdException w:name="Colorful Shading Accent 2" w:uiPriority="71"/>
-    <w:lsdException w:name="Colorful List Accent 2" w:uiPriority="72"/>
-    <w:lsdException w:name="Colorful Grid Accent 2" w:uiPriority="73"/>
-    <w:lsdException w:name="Light Shading Accent 3" w:uiPriority="60"/>
-    <w:lsdException w:name="Light List Accent 3" w:uiPriority="61"/>
-    <w:lsdException w:name="Light Grid Accent 3" w:uiPriority="62"/>
-    <w:lsdException w:name="Medium Shading 1 Accent 3" w:uiPriority="63"/>
-    <w:lsdException w:name="Medium Shading 2 Accent 3" w:uiPriority="64"/>
-    <w:lsdException w:name="Medium List 1 Accent 3" w:uiPriority="65"/>
-    <w:lsdException w:name="Medium List 2 Accent 3" w:uiPriority="66"/>
-    <w:lsdException w:name="Medium Grid 1 Accent 3" w:uiPriority="67"/>
-    <w:lsdException w:name="Medium Grid 2 Accent 3" w:uiPriority="68"/>
-    <w:lsdException w:name="Medium Grid 3 Accent 3" w:uiPriority="69"/>
-    <w:lsdException w:name="Dark List Accent 3" w:uiPriority="70"/>
-    <w:lsdException w:name="Colorful Shading Accent 3" w:uiPriority="71"/>
-    <w:lsdException w:name="Colorful List Accent 3" w:uiPriority="72"/>
-    <w:lsdException w:name="Colorful Grid Accent 3" w:uiPriority="73"/>
-    <w:lsdException w:name="Light Shading Accent 4" w:uiPriority="60"/>
-    <w:lsdException w:name="Light List Accent 4" w:uiPriority="61"/>
-    <w:lsdException w:name="Light Grid Accent 4" w:uiPriority="62"/>
-    <w:lsdException w:name="Medium Shading 1 Accent 4" w:uiPriority="63"/>
-    <w:lsdException w:name="Medium Shading 2 Accent 4" w:uiPriority="64"/>
-    <w:lsdException w:name="Medium List 1 Accent 4" w:uiPriority="65"/>
-    <w:lsdException w:name="Medium List 2 Accent 4" w:uiPriority="66"/>
-    <w:lsdException w:name="Medium Grid 1 Accent 4" w:uiPriority="67"/>
-    <w:lsdException w:name="Medium Grid 2 Accent 4" w:uiPriority="68"/>
-    <w:lsdException w:name="Medium Grid 3 Accent 4" w:uiPriority="69"/>
-    <w:lsdException w:name="Dark List Accent 4" w:uiPriority="70"/>
-    <w:lsdException w:name="Colorful Shading Accent 4" w:uiPriority="71"/>
-    <w:lsdException w:name="Colorful List Accent 4" w:uiPriority="72"/>
-    <w:lsdException w:name="Colorful Grid Accent 4" w:uiPriority="73"/>
-    <w:lsdException w:name="Light Shading Accent 5" w:uiPriority="60"/>
-    <w:lsdException w:name="Light List Accent 5" w:uiPriority="61"/>
-    <w:lsdException w:name="Light Grid Accent 5" w:uiPriority="62"/>
-    <w:lsdException w:name="Medium Shading 1 Accent 5" w:uiPriority="63"/>
-    <w:lsdException w:name="Medium Shading 2 Accent 5" w:uiPriority="64"/>
-    <w:lsdException w:name="Medium List 1 Accent 5" w:uiPriority="65"/>
-    <w:lsdException w:name="Medium List 2 Accent 5" w:uiPriority="66"/>
-    <w:lsdException w:name="Medium Grid 1 Accent 5" w:uiPriority="67"/>
-    <w:lsdException w:name="Medium Grid 2 Accent 5" w:uiPriority="68"/>
-    <w:lsdException w:name="Medium Grid 3 Accent 5" w:uiPriority="69"/>
-    <w:lsdException w:name="Dark List Accent 5" w:uiPriority="70"/>
-    <w:lsdException w:name="Colorful Shading Accent 5" w:uiPriority="71"/>
-    <w:lsdException w:name="Colorful List Accent 5" w:uiPriority="72"/>
-    <w:lsdException w:name="Colorful Grid Accent 5" w:uiPriority="73"/>
-    <w:lsdException w:name="Light Shading Accent 6" w:uiPriority="60"/>
-    <w:lsdException w:name="Light List Accent 6" w:uiPriority="61"/>
-    <w:lsdException w:name="Light Grid Accent 6" w:uiPriority="62"/>
-    <w:lsdException w:name="Medium Shading 1 Accent 6" w:uiPriority="63"/>
-    <w:lsdException w:name="Medium Shading 2 Accent 6" w:uiPriority="64"/>
-    <w:lsdException w:name="Medium List 1 Accent 6" w:uiPriority="65"/>
-    <w:lsdException w:name="Medium List 2 Accent 6" w:uiPriority="66"/>
-    <w:lsdException w:name="Medium Grid 1 Accent 6" w:uiPriority="67"/>
-    <w:lsdException w:name="Medium Grid 2 Accent 6" w:uiPriority="68"/>
-    <w:lsdException w:name="Medium Grid 3 Accent 6" w:uiPriority="69"/>
-    <w:lsdException w:name="Dark List Accent 6" w:uiPriority="70"/>
-    <w:lsdException w:name="Colorful Shading Accent 6" w:uiPriority="71"/>
-    <w:lsdException w:name="Colorful List Accent 6" w:uiPriority="72"/>
-    <w:lsdException w:name="Colorful Grid Accent 6" w:uiPriority="73"/>
-    <w:lsdException w:name="Subtle Emphasis" w:uiPriority="19" w:qFormat="1"/>
-    <w:lsdException w:name="Intense Emphasis" w:uiPriority="21" w:qFormat="1"/>
-    <w:lsdException w:name="Subtle Reference" w:uiPriority="31" w:qFormat="1"/>
-    <w:lsdException w:name="Intense Reference" w:uiPriority="32" w:qFormat="1"/>
-    <w:lsdException w:name="Book Title" w:uiPriority="33" w:qFormat="1"/>
-    <w:lsdException w:name="Bibliography" w:semiHidden="1" w:uiPriority="37" w:unhideWhenUsed="1"/>
-    <w:lsdException w:name="TOC Heading" w:semiHidden="1" w:uiPriority="39" w:unhideWhenUsed="1" w:qFormat="1"/>
-    <w:lsdException w:name="Plain Table 1" w:uiPriority="41"/>
-    <w:lsdException w:name="Plain Table 2" w:uiPriority="42"/>
-    <w:lsdException w:name="Plain Table 3" w:uiPriority="43"/>
-    <w:lsdException w:name="Plain Table 4" w:uiPriority="44"/>
-    <w:lsdException w:name="Plain Table 5" w:uiPriority="45"/>
-    <w:lsdException w:name="Grid Table Light" w:uiPriority="40"/>
-    <w:lsdException w:name="Grid Table 1 Light" w:uiPriority="46"/>
-    <w:lsdException w:name="Grid Table 2" w:uiPriority="47"/>
-    <w:lsdException w:name="Grid Table 3" w:uiPriority="48"/>
-    <w:lsdException w:name="Grid Table 4" w:uiPriority="49"/>
-    <w:lsdException w:name="Grid Table 5 Dark" w:uiPriority="50"/>
-    <w:lsdException w:name="Grid Table 6 Colorful" w:uiPriority="51"/>
-    <w:lsdException w:name="Grid Table 7 Colorful" w:uiPriority="52"/>
-    <w:lsdException w:name="Grid Table 1 Light Accent 1" w:uiPriority="46"/>
-    <w:lsdException w:name="Grid Table 2 Accent 1" w:uiPriority="47"/>
-    <w:lsdException w:name="Grid Table 3 Accent 1" w:uiPriority="48"/>
-    <w:lsdException w:name="Grid Table 4 Accent 1" w:uiPriority="49"/>
-    <w:lsdException w:name="Grid Table 5 Dark Accent 1" w:uiPriority="50"/>
-    <w:lsdException w:name="Grid Table 6 Colorful Accent 1" w:uiPriority="51"/>
-    <w:lsdException w:name="Grid Table 7 Colorful Accent 1" w:uiPriority="52"/>
-    <w:lsdException w:name="Grid Table 1 Light Accent 2" w:uiPriority="46"/>
-    <w:lsdException w:name="Grid Table 2 Accent 2" w:uiPriority="47"/>
-    <w:lsdException w:name="Grid Table 3 Accent 2" w:uiPriority="48"/>
-    <w:lsdException w:name="Grid Table 4 Accent 2" w:uiPriority="49"/>
-    <w:lsdException w:name="Grid Table 5 Dark Accent 2" w:uiPriority="50"/>
-    <w:lsdException w:name="Grid Table 6 Colorful Accent 2" w:uiPriority="51"/>
-    <w:lsdException w:name="Grid Table 7 Colorful Accent 2" w:uiPriority="52"/>
-    <w:lsdException w:name="Grid Table 1 Light Accent 3" w:uiPriority="46"/>
-    <w:lsdException w:name="Grid Table 2 Accent 3" w:uiPriority="47"/>
-    <w:lsdException w:name="Grid Table 3 Accent 3" w:uiPriority="48"/>
-    <w:lsdException w:name="Grid Table 4 Accent 3" w:uiPriority="49"/>
-    <w:lsdException w:name="Grid Table 5 Dark Accent 3" w:uiPriority="50"/>
-    <w:lsdException w:name="Grid Table 6 Colorful Accent 3" w:uiPriority="51"/>
-    <w:lsdException w:name="Grid Table 7 Colorful Accent 3" w:uiPriority="52"/>
-    <w:lsdException w:name="Grid Table 1 Light Accent 4" w:uiPriority="46"/>
-    <w:lsdException w:name="Grid Table 2 Accent 4" w:uiPriority="47"/>
-    <w:lsdException w:name="Grid Table 3 Accent 4" w:uiPriority="48"/>
-    <w:lsdException w:name="Grid Table 4 Accent 4" w:uiPriority="49"/>
-    <w:lsdException w:name="Grid Table 5 Dark Accent 4" w:uiPriority="50"/>
-    <w:lsdException w:name="Grid Table 6 Colorful Accent 4" w:uiPriority="51"/>
-    <w:lsdException w:name="Grid Table 7 Colorful Accent 4" w:uiPriority="52"/>
-    <w:lsdException w:name="Grid Table 1 Light Accent 5" w:uiPriority="46"/>
-    <w:lsdException w:name="Grid Table 2 Accent 5" w:uiPriority="47"/>
-    <w:lsdException w:name="Grid Table 3 Accent 5" w:uiPriority="48"/>
-    <w:lsdException w:name="Grid Table 4 Accent 5" w:uiPriority="49"/>
-    <w:lsdException w:name="Grid Table 5 Dark Accent 5" w:uiPriority="50"/>
-    <w:lsdException w:name="Grid Table 6 Colorful Accent 5" w:uiPriority="51"/>
-    <w:lsdException w:name="Grid Table 7 Colorful Accent 5" w:uiPriority="52"/>
-    <w:lsdException w:name="Grid Table 1 Light Accent 6" w:uiPriority="46"/>
-    <w:lsdException w:name="Grid Table 2 Accent 6" w:uiPriority="47"/>
-    <w:lsdException w:name="Grid Table 3 Accent 6" w:uiPriority="48"/>
-    <w:lsdException w:name="Grid Table 4 Accent 6" w:uiPriority="49"/>
-    <w:lsdException w:name="Grid Table 5 Dark Accent 6" w:uiPriority="50"/>
-    <w:lsdException w:name="Grid Table 6 Colorful Accent 6" w:uiPriority="51"/>
-    <w:lsdException w:name="Grid Table 7 Colorful Accent 6" w:uiPriority="52"/>
-    <w:lsdException w:name="List Table 1 Light" w:uiPriority="46"/>
-    <w:lsdException w:name="List Table 2" w:uiPriority="47"/>
-    <w:lsdException w:name="List Table 3" w:uiPriority="48"/>
-    <w:lsdException w:name="List Table 4" w:uiPriority="49"/>
-    <w:lsdException w:name="List Table 5 Dark" w:uiPriority="50"/>
-    <w:lsdException w:name="List Table 6 Colorful" w:uiPriority="51"/>
-    <w:lsdException w:name="List Table 7 Colorful" w:uiPriority="52"/>
-    <w:lsdException w:name="List Table 1 Light Accent 1" w:uiPriority="46"/>
-    <w:lsdException w:name="List Table 2 Accent 1" w:uiPriority="47"/>
-    <w:lsdException w:name="List Table 3 Accent 1" w:uiPriority="48"/>
-    <w:lsdException w:name="List Table 4 Accent 1" w:uiPriority="49"/>
-    <w:lsdException w:name="List Table 5 Dark Accent 1" w:uiPriority="50"/>
-    <w:lsdException w:name="List Table 6 Colorful Accent 1" w:uiPriority="51"/>
-    <w:lsdException w:name="List Table 7 Colorful Accent 1" w:uiPriority="52"/>
-    <w:lsdException w:name="List Table 1 Light Accent 2" w:uiPriority="46"/>
-    <w:lsdException w:name="List Table 2 Accent 2" w:uiPriority="47"/>
-    <w:lsdException w:name="List Table 3 Accent 2" w:uiPriority="48"/>
-    <w:lsdException w:name="List Table 4 Accent 2" w:uiPriority="49"/>
-    <w:lsdException w:name="List Table 5 Dark Accent 2" w:uiPriority="50"/>
-    <w:lsdException w:name="List Table 6 Colorful Accent 2" w:uiPriority="51"/>
-    <w:lsdException w:name="List Table 7 Colorful Accent 2" w:uiPriority="52"/>
-    <w:lsdException w:name="List Table 1 Light Accent 3" w:uiPriority="46"/>
-    <w:lsdException w:name="List Table 2 Accent 3" w:uiPriority="47"/>
-    <w:lsdException w:name="List Table 3 Accent 3" w:uiPriority="48"/>
-    <w:lsdException w:name="List Table 4 Accent 3" w:uiPriority="49"/>
-    <w:lsdException w:name="List Table 5 Dark Accent 3" w:uiPriority="50"/>
-    <w:lsdException w:name="List Table 6 Colorful Accent 3" w:uiPriority="51"/>
-    <w:lsdException w:name="List Table 7 Colorful Accent 3" w:uiPriority="52"/>
-    <w:lsdException w:name="List Table 1 Light Accent 4" w:uiPriority="46"/>
-    <w:lsdException w:name="List Table 2 Accent 4" w:uiPriority="47"/>
-    <w:lsdException w:name="List Table 3 Accent 4" w:uiPriority="48"/>
-    <w:lsdException w:name="List Table 4 Accent 4" w:uiPriority="49"/>
-    <w:lsdException w:name="List Table 5 Dark Accent 4" w:uiPriority="50"/>
-    <w:lsdException w:name="List Table 6 Colorful Accent 4" w:uiPriority="51"/>
-    <w:lsdException w:name="List Table 7 Colorful Accent 4" w:uiPriority="52"/>
-    <w:lsdException w:name="List Table 1 Light Accent 5" w:uiPriority="46"/>
-    <w:lsdException w:name="List Table 2 Accent 5" w:uiPriority="47"/>
-    <w:lsdException w:name="List Table 3 Accent 5" w:uiPriority="48"/>
-    <w:lsdException w:name="List Table 4 Accent 5" w:uiPriority="49"/>
-    <w:lsdException w:name="List Table 5 Dark Accent 5" w:uiPriority="50"/>
-    <w:lsdException w:name="List Table 6 Colorful Accent 5" w:uiPriority="51"/>
-    <w:lsdException w:name="List Table 7 Colorful Accent 5" w:uiPriority="52"/>
-    <w:lsdException w:name="List Table 1 Light Accent 6" w:uiPriority="46"/>
-    <w:lsdException w:name="List Table 2 Accent 6" w:uiPriority="47"/>
-    <w:lsdException w:name="List Table 3 Accent 6" w:uiPriority="48"/>
-    <w:lsdException w:name="List Table 4 Accent 6" w:uiPriority="49"/>
-    <w:lsdException w:name="List Table 5 Dark Accent 6" w:uiPriority="50"/>
-    <w:lsdException w:name="List Table 6 Colorful Accent 6" w:uiPriority="51"/>
-    <w:lsdException w:name="List Table 7 Colorful Accent 6" w:uiPriority="52"/>
-  </w:latentStyles>
-  <w:style w:type="paragraph" w:default="1" w:styleId="Standaard">
-    <w:name w:val="Normal"/>
-    <w:qFormat/>
-  </w:style>
-  <w:style w:type="character" w:default="1" w:styleId="Standaardalinea-lettertype">
-    <w:name w:val="Default Paragraph Font"/>
-    <w:uiPriority w:val="1"/>
-    <w:semiHidden/>
-    <w:unhideWhenUsed/>
-  </w:style>
-  <w:style w:type="table" w:default="1" w:styleId="Standaardtabel">
-    <w:name w:val="Normal Table"/>
-    <w:uiPriority w:val="99"/>
-    <w:semiHidden/>
-    <w:unhideWhenUsed/>
-    <w:tblPr>
-      <w:tblInd w:w="0" w:type="dxa"/>
-      <w:tblCellMar>
-        <w:top w:w="0" w:type="dxa"/>
-        <w:left w:w="108" w:type="dxa"/>
-        <w:bottom w:w="0" w:type="dxa"/>
-        <w:right w:w="108" w:type="dxa"/>
-      </w:tblCellMar>
-    </w:tblPr>
-  </w:style>
-  <w:style w:type="numbering" w:default="1" w:styleId="Geenlijst">
-    <w:name w:val="No List"/>
-    <w:uiPriority w:val="99"/>
-    <w:semiHidden/>
-    <w:unhideWhenUsed/>
-  </w:style>
-  <w:style w:type="paragraph" w:customStyle="1" w:styleId="4B6CF95FE6894835A36260C3A36C0A22">
-    <w:name w:val="4B6CF95FE6894835A36260C3A36C0A22"/>
-    <w:rsid w:val="000D3BF1"/>
-  </w:style>
-</w:styles>
-</file>
-
-<file path=word/glossary/webSettings.xml><?xml version="1.0" encoding="utf-8"?>
-<w:webSettings xmlns:mc="http://schemas.openxmlformats.org/markup-compatibility/2006" xmlns:r="http://schemas.openxmlformats.org/officeDocument/2006/relationships" xmlns:w="http://schemas.openxmlformats.org/wordprocessingml/2006/main" xmlns:w14="http://schemas.microsoft.com/office/word/2010/wordml" xmlns:w15="http://schemas.microsoft.com/office/word/2012/wordml" mc:Ignorable="w14 w15">
-  <w:optimizeForBrowser/>
-  <w:allowPNG/>
-</w:webSettings>
-</file>
-
 <file path=word/theme/theme1.xml><?xml version="1.0" encoding="utf-8"?>
 <a:theme xmlns:a="http://schemas.openxmlformats.org/drawingml/2006/main" name="Kantoorthema">
   <a:themeElements>
